--- a/F02-组件-JQuery-初认识/JQuery第1天课堂笔记.docx
+++ b/F02-组件-JQuery-初认识/JQuery第1天课堂笔记.docx
@@ -1,6 +1,6 @@
 
 <file path=word/document.xml><?xml version="1.0" encoding="utf-8"?>
-<w:document xmlns:wpc="http://schemas.microsoft.com/office/word/2010/wordprocessingCanvas" xmlns:mo="http://schemas.microsoft.com/office/mac/office/2008/main" xmlns:mc="http://schemas.openxmlformats.org/markup-compatibility/2006" xmlns:mv="urn:schemas-microsoft-com:mac:vml" xmlns:o="urn:schemas-microsoft-com:office:office" xmlns:r="http://schemas.openxmlformats.org/officeDocument/2006/relationships" xmlns:m="http://schemas.openxmlformats.org/officeDocument/2006/math" xmlns:v="urn:schemas-microsoft-com:vml" xmlns:wp14="http://schemas.microsoft.com/office/word/2010/wordprocessingDrawing" xmlns:wp="http://schemas.openxmlformats.org/drawingml/2006/wordprocessingDrawing" xmlns:w10="urn:schemas-microsoft-com:office:word" xmlns:w="http://schemas.openxmlformats.org/wordprocessingml/2006/main" xmlns:w14="http://schemas.microsoft.com/office/word/2010/wordml" xmlns:w15="http://schemas.microsoft.com/office/word/2012/wordml" xmlns:wpg="http://schemas.microsoft.com/office/word/2010/wordprocessingGroup" xmlns:wpi="http://schemas.microsoft.com/office/word/2010/wordprocessingInk" xmlns:wne="http://schemas.microsoft.com/office/word/2006/wordml" xmlns:wps="http://schemas.microsoft.com/office/word/2010/wordprocessingShape" mc:Ignorable="w14 w15 wp14">
+<w:document xmlns:wpc="http://schemas.microsoft.com/office/word/2010/wordprocessingCanvas" xmlns:mc="http://schemas.openxmlformats.org/markup-compatibility/2006" xmlns:o="urn:schemas-microsoft-com:office:office" xmlns:r="http://schemas.openxmlformats.org/officeDocument/2006/relationships" xmlns:m="http://schemas.openxmlformats.org/officeDocument/2006/math" xmlns:v="urn:schemas-microsoft-com:vml" xmlns:wp14="http://schemas.microsoft.com/office/word/2010/wordprocessingDrawing" xmlns:wp="http://schemas.openxmlformats.org/drawingml/2006/wordprocessingDrawing" xmlns:w10="urn:schemas-microsoft-com:office:word" xmlns:w="http://schemas.openxmlformats.org/wordprocessingml/2006/main" xmlns:w14="http://schemas.microsoft.com/office/word/2010/wordml" xmlns:wpg="http://schemas.microsoft.com/office/word/2010/wordprocessingGroup" xmlns:wpi="http://schemas.microsoft.com/office/word/2010/wordprocessingInk" xmlns:wne="http://schemas.microsoft.com/office/word/2006/wordml" xmlns:wps="http://schemas.microsoft.com/office/word/2010/wordprocessingShape" mc:Ignorable="w14 wp14">
   <w:body>
     <w:p>
       <w:pPr>
@@ -8,7 +8,7 @@
         <w:spacing w:before="62" w:after="62"/>
         <w:jc w:val="center"/>
         <w:rPr>
-          <w:rFonts w:ascii="黑体" w:eastAsia="黑体" w:hAnsi="黑体" w:cs="黑体"/>
+          <w:rFonts w:ascii="黑体" w:eastAsia="黑体" w:hAnsi="黑体" w:cs="黑体" w:hint="eastAsia"/>
           <w:sz w:val="52"/>
           <w:szCs w:val="22"/>
         </w:rPr>
@@ -69,7 +69,7 @@
     </w:p>
     <w:p>
       <w:pPr>
-        <w:pStyle w:val="11"/>
+        <w:pStyle w:val="10"/>
         <w:tabs>
           <w:tab w:val="right" w:leader="dot" w:pos="10196"/>
         </w:tabs>
@@ -101,7 +101,7 @@
       <w:hyperlink w:anchor="_Toc478137747" w:history="1">
         <w:r>
           <w:rPr>
-            <w:rStyle w:val="a6"/>
+            <w:rStyle w:val="a5"/>
             <w:rFonts w:ascii="黑体" w:eastAsia="黑体" w:hAnsi="黑体" w:cs="黑体"/>
             <w:noProof/>
           </w:rPr>
@@ -152,7 +152,7 @@
     </w:p>
     <w:p>
       <w:pPr>
-        <w:pStyle w:val="11"/>
+        <w:pStyle w:val="10"/>
         <w:tabs>
           <w:tab w:val="right" w:leader="dot" w:pos="10196"/>
         </w:tabs>
@@ -166,7 +166,7 @@
       <w:hyperlink w:anchor="_Toc478137748" w:history="1">
         <w:r>
           <w:rPr>
-            <w:rStyle w:val="a6"/>
+            <w:rStyle w:val="a5"/>
             <w:noProof/>
           </w:rPr>
           <w:t>目录</w:t>
@@ -216,7 +216,7 @@
     </w:p>
     <w:p>
       <w:pPr>
-        <w:pStyle w:val="11"/>
+        <w:pStyle w:val="10"/>
         <w:tabs>
           <w:tab w:val="left" w:pos="840"/>
           <w:tab w:val="right" w:leader="dot" w:pos="10196"/>
@@ -231,7 +231,7 @@
       <w:hyperlink w:anchor="_Toc478137749" w:history="1">
         <w:r>
           <w:rPr>
-            <w:rStyle w:val="a6"/>
+            <w:rStyle w:val="a5"/>
             <w:noProof/>
           </w:rPr>
           <w:t>一、</w:t>
@@ -247,14 +247,14 @@
         </w:r>
         <w:r>
           <w:rPr>
-            <w:rStyle w:val="a6"/>
+            <w:rStyle w:val="a5"/>
             <w:noProof/>
           </w:rPr>
           <w:t>jQuery</w:t>
         </w:r>
         <w:r>
           <w:rPr>
-            <w:rStyle w:val="a6"/>
+            <w:rStyle w:val="a5"/>
             <w:noProof/>
           </w:rPr>
           <w:t>库</w:t>
@@ -304,7 +304,7 @@
     </w:p>
     <w:p>
       <w:pPr>
-        <w:pStyle w:val="21"/>
+        <w:pStyle w:val="20"/>
         <w:tabs>
           <w:tab w:val="right" w:leader="dot" w:pos="10196"/>
         </w:tabs>
@@ -318,14 +318,14 @@
       <w:hyperlink w:anchor="_Toc478137750" w:history="1">
         <w:r>
           <w:rPr>
-            <w:rStyle w:val="a6"/>
+            <w:rStyle w:val="a5"/>
             <w:noProof/>
           </w:rPr>
           <w:t>1.1 JavaScript</w:t>
         </w:r>
         <w:r>
           <w:rPr>
-            <w:rStyle w:val="a6"/>
+            <w:rStyle w:val="a5"/>
             <w:noProof/>
           </w:rPr>
           <w:t>编程比较恶心的地方</w:t>
@@ -375,7 +375,7 @@
     </w:p>
     <w:p>
       <w:pPr>
-        <w:pStyle w:val="21"/>
+        <w:pStyle w:val="20"/>
         <w:tabs>
           <w:tab w:val="right" w:leader="dot" w:pos="10196"/>
         </w:tabs>
@@ -389,14 +389,14 @@
       <w:hyperlink w:anchor="_Toc478137751" w:history="1">
         <w:r>
           <w:rPr>
-            <w:rStyle w:val="a6"/>
+            <w:rStyle w:val="a5"/>
             <w:noProof/>
           </w:rPr>
           <w:t>1.2 jQuery</w:t>
         </w:r>
         <w:r>
           <w:rPr>
-            <w:rStyle w:val="a6"/>
+            <w:rStyle w:val="a5"/>
             <w:noProof/>
           </w:rPr>
           <w:t>就是轮子轮子轮子轮子轮子的集合</w:t>
@@ -446,7 +446,7 @@
     </w:p>
     <w:p>
       <w:pPr>
-        <w:pStyle w:val="21"/>
+        <w:pStyle w:val="20"/>
         <w:tabs>
           <w:tab w:val="right" w:leader="dot" w:pos="10196"/>
         </w:tabs>
@@ -460,14 +460,14 @@
       <w:hyperlink w:anchor="_Toc478137752" w:history="1">
         <w:r>
           <w:rPr>
-            <w:rStyle w:val="a6"/>
+            <w:rStyle w:val="a5"/>
             <w:noProof/>
           </w:rPr>
           <w:t xml:space="preserve">1.3 </w:t>
         </w:r>
         <w:r>
           <w:rPr>
-            <w:rStyle w:val="a6"/>
+            <w:rStyle w:val="a5"/>
             <w:noProof/>
           </w:rPr>
           <w:t>简介</w:t>
@@ -517,7 +517,7 @@
     </w:p>
     <w:p>
       <w:pPr>
-        <w:pStyle w:val="11"/>
+        <w:pStyle w:val="10"/>
         <w:tabs>
           <w:tab w:val="right" w:leader="dot" w:pos="10196"/>
         </w:tabs>
@@ -531,21 +531,21 @@
       <w:hyperlink w:anchor="_Toc478137753" w:history="1">
         <w:r>
           <w:rPr>
-            <w:rStyle w:val="a6"/>
+            <w:rStyle w:val="a5"/>
             <w:noProof/>
           </w:rPr>
           <w:t>二、</w:t>
         </w:r>
         <w:r>
           <w:rPr>
-            <w:rStyle w:val="a6"/>
+            <w:rStyle w:val="a5"/>
             <w:noProof/>
           </w:rPr>
           <w:t>jQuery</w:t>
         </w:r>
         <w:r>
           <w:rPr>
-            <w:rStyle w:val="a6"/>
+            <w:rStyle w:val="a5"/>
             <w:noProof/>
           </w:rPr>
           <w:t>整体感知</w:t>
@@ -595,7 +595,7 @@
     </w:p>
     <w:p>
       <w:pPr>
-        <w:pStyle w:val="21"/>
+        <w:pStyle w:val="20"/>
         <w:tabs>
           <w:tab w:val="right" w:leader="dot" w:pos="10196"/>
         </w:tabs>
@@ -609,14 +609,14 @@
       <w:hyperlink w:anchor="_Toc478137754" w:history="1">
         <w:r>
           <w:rPr>
-            <w:rStyle w:val="a6"/>
+            <w:rStyle w:val="a5"/>
             <w:noProof/>
           </w:rPr>
           <w:t xml:space="preserve">2.1 </w:t>
         </w:r>
         <w:r>
           <w:rPr>
-            <w:rStyle w:val="a6"/>
+            <w:rStyle w:val="a5"/>
             <w:noProof/>
           </w:rPr>
           <w:t>选择问题轻松解决</w:t>
@@ -666,7 +666,7 @@
     </w:p>
     <w:p>
       <w:pPr>
-        <w:pStyle w:val="21"/>
+        <w:pStyle w:val="20"/>
         <w:tabs>
           <w:tab w:val="right" w:leader="dot" w:pos="10196"/>
         </w:tabs>
@@ -680,14 +680,14 @@
       <w:hyperlink w:anchor="_Toc478137755" w:history="1">
         <w:r>
           <w:rPr>
-            <w:rStyle w:val="a6"/>
+            <w:rStyle w:val="a5"/>
             <w:noProof/>
           </w:rPr>
           <w:t xml:space="preserve">2.2 </w:t>
         </w:r>
         <w:r>
           <w:rPr>
-            <w:rStyle w:val="a6"/>
+            <w:rStyle w:val="a5"/>
             <w:noProof/>
           </w:rPr>
           <w:t>样式问题轻松解决</w:t>
@@ -737,7 +737,7 @@
     </w:p>
     <w:p>
       <w:pPr>
-        <w:pStyle w:val="21"/>
+        <w:pStyle w:val="20"/>
         <w:tabs>
           <w:tab w:val="right" w:leader="dot" w:pos="10196"/>
         </w:tabs>
@@ -751,14 +751,14 @@
       <w:hyperlink w:anchor="_Toc478137756" w:history="1">
         <w:r>
           <w:rPr>
-            <w:rStyle w:val="a6"/>
+            <w:rStyle w:val="a5"/>
             <w:noProof/>
           </w:rPr>
           <w:t xml:space="preserve">2.3 </w:t>
         </w:r>
         <w:r>
           <w:rPr>
-            <w:rStyle w:val="a6"/>
+            <w:rStyle w:val="a5"/>
             <w:noProof/>
           </w:rPr>
           <w:t>动画的问题轻松解决</w:t>
@@ -808,7 +808,7 @@
     </w:p>
     <w:p>
       <w:pPr>
-        <w:pStyle w:val="21"/>
+        <w:pStyle w:val="20"/>
         <w:tabs>
           <w:tab w:val="right" w:leader="dot" w:pos="10196"/>
         </w:tabs>
@@ -822,14 +822,14 @@
       <w:hyperlink w:anchor="_Toc478137757" w:history="1">
         <w:r>
           <w:rPr>
-            <w:rStyle w:val="a6"/>
+            <w:rStyle w:val="a5"/>
             <w:noProof/>
           </w:rPr>
           <w:t xml:space="preserve">2.4 </w:t>
         </w:r>
         <w:r>
           <w:rPr>
-            <w:rStyle w:val="a6"/>
+            <w:rStyle w:val="a5"/>
             <w:noProof/>
           </w:rPr>
           <w:t>批量添加监听、节点关系</w:t>
@@ -879,7 +879,7 @@
     </w:p>
     <w:p>
       <w:pPr>
-        <w:pStyle w:val="11"/>
+        <w:pStyle w:val="10"/>
         <w:tabs>
           <w:tab w:val="right" w:leader="dot" w:pos="10196"/>
         </w:tabs>
@@ -893,7 +893,7 @@
       <w:hyperlink w:anchor="_Toc478137758" w:history="1">
         <w:r>
           <w:rPr>
-            <w:rStyle w:val="a6"/>
+            <w:rStyle w:val="a5"/>
             <w:rFonts w:ascii="Consolas" w:hAnsi="Consolas" w:cs="Consolas"/>
             <w:noProof/>
           </w:rPr>
@@ -901,7 +901,7 @@
         </w:r>
         <w:r>
           <w:rPr>
-            <w:rStyle w:val="a6"/>
+            <w:rStyle w:val="a5"/>
             <w:rFonts w:ascii="Consolas" w:hAnsi="Consolas" w:cs="Consolas"/>
             <w:noProof/>
           </w:rPr>
@@ -909,7 +909,7 @@
         </w:r>
         <w:r>
           <w:rPr>
-            <w:rStyle w:val="a6"/>
+            <w:rStyle w:val="a5"/>
             <w:rFonts w:ascii="Consolas" w:hAnsi="Consolas" w:cs="Consolas"/>
             <w:noProof/>
           </w:rPr>
@@ -960,7 +960,7 @@
     </w:p>
     <w:p>
       <w:pPr>
-        <w:pStyle w:val="21"/>
+        <w:pStyle w:val="20"/>
         <w:tabs>
           <w:tab w:val="right" w:leader="dot" w:pos="10196"/>
         </w:tabs>
@@ -974,28 +974,28 @@
       <w:hyperlink w:anchor="_Toc478137759" w:history="1">
         <w:r>
           <w:rPr>
-            <w:rStyle w:val="a6"/>
+            <w:rStyle w:val="a5"/>
             <w:noProof/>
           </w:rPr>
           <w:t>3.1 jQuery</w:t>
         </w:r>
         <w:r>
           <w:rPr>
-            <w:rStyle w:val="a6"/>
+            <w:rStyle w:val="a5"/>
             <w:noProof/>
           </w:rPr>
           <w:t>对象不是原生</w:t>
         </w:r>
         <w:r>
           <w:rPr>
-            <w:rStyle w:val="a6"/>
+            <w:rStyle w:val="a5"/>
             <w:noProof/>
           </w:rPr>
           <w:t>JS</w:t>
         </w:r>
         <w:r>
           <w:rPr>
-            <w:rStyle w:val="a6"/>
+            <w:rStyle w:val="a5"/>
             <w:noProof/>
           </w:rPr>
           <w:t>对象</w:t>
@@ -1045,7 +1045,7 @@
     </w:p>
     <w:p>
       <w:pPr>
-        <w:pStyle w:val="21"/>
+        <w:pStyle w:val="20"/>
         <w:tabs>
           <w:tab w:val="right" w:leader="dot" w:pos="10196"/>
         </w:tabs>
@@ -1059,14 +1059,14 @@
       <w:hyperlink w:anchor="_Toc478137760" w:history="1">
         <w:r>
           <w:rPr>
-            <w:rStyle w:val="a6"/>
+            <w:rStyle w:val="a5"/>
             <w:noProof/>
           </w:rPr>
           <w:t xml:space="preserve">3.2 </w:t>
         </w:r>
         <w:r>
           <w:rPr>
-            <w:rStyle w:val="a6"/>
+            <w:rStyle w:val="a5"/>
             <w:noProof/>
           </w:rPr>
           <w:t>引号问题</w:t>
@@ -1116,7 +1116,7 @@
     </w:p>
     <w:p>
       <w:pPr>
-        <w:pStyle w:val="21"/>
+        <w:pStyle w:val="20"/>
         <w:tabs>
           <w:tab w:val="right" w:leader="dot" w:pos="10196"/>
         </w:tabs>
@@ -1130,14 +1130,14 @@
       <w:hyperlink w:anchor="_Toc478137761" w:history="1">
         <w:r>
           <w:rPr>
-            <w:rStyle w:val="a6"/>
+            <w:rStyle w:val="a5"/>
             <w:noProof/>
           </w:rPr>
           <w:t xml:space="preserve">3.3 </w:t>
         </w:r>
         <w:r>
           <w:rPr>
-            <w:rStyle w:val="a6"/>
+            <w:rStyle w:val="a5"/>
             <w:noProof/>
           </w:rPr>
           <w:t>支持的选择器</w:t>
@@ -1187,7 +1187,7 @@
     </w:p>
     <w:p>
       <w:pPr>
-        <w:pStyle w:val="21"/>
+        <w:pStyle w:val="20"/>
         <w:tabs>
           <w:tab w:val="right" w:leader="dot" w:pos="10196"/>
         </w:tabs>
@@ -1201,14 +1201,14 @@
       <w:hyperlink w:anchor="_Toc478137762" w:history="1">
         <w:r>
           <w:rPr>
-            <w:rStyle w:val="a6"/>
+            <w:rStyle w:val="a5"/>
             <w:noProof/>
           </w:rPr>
           <w:t xml:space="preserve">3.4 </w:t>
         </w:r>
         <w:r>
           <w:rPr>
-            <w:rStyle w:val="a6"/>
+            <w:rStyle w:val="a5"/>
             <w:noProof/>
           </w:rPr>
           <w:t>筛选器</w:t>
@@ -1258,7 +1258,7 @@
     </w:p>
     <w:p>
       <w:pPr>
-        <w:pStyle w:val="11"/>
+        <w:pStyle w:val="10"/>
         <w:tabs>
           <w:tab w:val="right" w:leader="dot" w:pos="10196"/>
         </w:tabs>
@@ -1272,7 +1272,7 @@
       <w:hyperlink w:anchor="_Toc478137763" w:history="1">
         <w:r>
           <w:rPr>
-            <w:rStyle w:val="a6"/>
+            <w:rStyle w:val="a5"/>
             <w:rFonts w:ascii="Consolas" w:hAnsi="Consolas" w:cs="Consolas"/>
             <w:noProof/>
           </w:rPr>
@@ -1280,7 +1280,7 @@
         </w:r>
         <w:r>
           <w:rPr>
-            <w:rStyle w:val="a6"/>
+            <w:rStyle w:val="a5"/>
             <w:rFonts w:ascii="Consolas" w:hAnsi="Consolas" w:cs="Consolas"/>
             <w:noProof/>
           </w:rPr>
@@ -1288,7 +1288,7 @@
         </w:r>
         <w:r>
           <w:rPr>
-            <w:rStyle w:val="a6"/>
+            <w:rStyle w:val="a5"/>
             <w:rFonts w:ascii="Consolas" w:hAnsi="Consolas" w:cs="Consolas"/>
             <w:noProof/>
           </w:rPr>
@@ -1339,7 +1339,7 @@
     </w:p>
     <w:p>
       <w:pPr>
-        <w:pStyle w:val="11"/>
+        <w:pStyle w:val="10"/>
         <w:tabs>
           <w:tab w:val="right" w:leader="dot" w:pos="10196"/>
         </w:tabs>
@@ -1353,7 +1353,7 @@
       <w:hyperlink w:anchor="_Toc478137764" w:history="1">
         <w:r>
           <w:rPr>
-            <w:rStyle w:val="a6"/>
+            <w:rStyle w:val="a5"/>
             <w:rFonts w:ascii="Consolas" w:hAnsi="Consolas" w:cs="Consolas"/>
             <w:noProof/>
           </w:rPr>
@@ -1361,7 +1361,7 @@
         </w:r>
         <w:r>
           <w:rPr>
-            <w:rStyle w:val="a6"/>
+            <w:rStyle w:val="a5"/>
             <w:rFonts w:ascii="Consolas" w:hAnsi="Consolas" w:cs="Consolas"/>
             <w:noProof/>
           </w:rPr>
@@ -1369,7 +1369,7 @@
         </w:r>
         <w:r>
           <w:rPr>
-            <w:rStyle w:val="a6"/>
+            <w:rStyle w:val="a5"/>
             <w:rFonts w:ascii="Consolas" w:hAnsi="Consolas" w:cs="Consolas"/>
             <w:noProof/>
           </w:rPr>
@@ -1420,7 +1420,7 @@
     </w:p>
     <w:p>
       <w:pPr>
-        <w:pStyle w:val="11"/>
+        <w:pStyle w:val="10"/>
         <w:tabs>
           <w:tab w:val="right" w:leader="dot" w:pos="10196"/>
         </w:tabs>
@@ -1434,7 +1434,7 @@
       <w:hyperlink w:anchor="_Toc478137765" w:history="1">
         <w:r>
           <w:rPr>
-            <w:rStyle w:val="a6"/>
+            <w:rStyle w:val="a5"/>
             <w:rFonts w:ascii="Consolas" w:hAnsi="Consolas" w:cs="Consolas"/>
             <w:noProof/>
           </w:rPr>
@@ -1485,7 +1485,7 @@
     </w:p>
     <w:p>
       <w:pPr>
-        <w:pStyle w:val="11"/>
+        <w:pStyle w:val="10"/>
         <w:tabs>
           <w:tab w:val="right" w:leader="dot" w:pos="10196"/>
         </w:tabs>
@@ -1499,7 +1499,7 @@
       <w:hyperlink w:anchor="_Toc478137766" w:history="1">
         <w:r>
           <w:rPr>
-            <w:rStyle w:val="a6"/>
+            <w:rStyle w:val="a5"/>
             <w:rFonts w:ascii="Consolas" w:hAnsi="Consolas" w:cs="Consolas"/>
             <w:noProof/>
           </w:rPr>
@@ -1507,7 +1507,7 @@
         </w:r>
         <w:r>
           <w:rPr>
-            <w:rStyle w:val="a6"/>
+            <w:rStyle w:val="a5"/>
             <w:rFonts w:ascii="Consolas" w:hAnsi="Consolas" w:cs="Consolas"/>
             <w:noProof/>
           </w:rPr>
@@ -1515,7 +1515,7 @@
         </w:r>
         <w:r>
           <w:rPr>
-            <w:rStyle w:val="a6"/>
+            <w:rStyle w:val="a5"/>
             <w:rFonts w:ascii="Consolas" w:hAnsi="Consolas" w:cs="Consolas"/>
             <w:noProof/>
           </w:rPr>
@@ -1566,7 +1566,7 @@
     </w:p>
     <w:p>
       <w:pPr>
-        <w:pStyle w:val="21"/>
+        <w:pStyle w:val="20"/>
         <w:tabs>
           <w:tab w:val="right" w:leader="dot" w:pos="10196"/>
         </w:tabs>
@@ -1580,14 +1580,14 @@
       <w:hyperlink w:anchor="_Toc478137767" w:history="1">
         <w:r>
           <w:rPr>
-            <w:rStyle w:val="a6"/>
+            <w:rStyle w:val="a5"/>
             <w:noProof/>
           </w:rPr>
           <w:t xml:space="preserve">7.1 </w:t>
         </w:r>
         <w:r>
           <w:rPr>
-            <w:rStyle w:val="a6"/>
+            <w:rStyle w:val="a5"/>
             <w:noProof/>
           </w:rPr>
           <w:t>拖拽</w:t>
@@ -1637,7 +1637,7 @@
     </w:p>
     <w:p>
       <w:pPr>
-        <w:pStyle w:val="21"/>
+        <w:pStyle w:val="20"/>
         <w:tabs>
           <w:tab w:val="right" w:leader="dot" w:pos="10196"/>
         </w:tabs>
@@ -1651,7 +1651,7 @@
       <w:hyperlink w:anchor="_Toc478137768" w:history="1">
         <w:r>
           <w:rPr>
-            <w:rStyle w:val="a6"/>
+            <w:rStyle w:val="a5"/>
             <w:rFonts w:ascii="Consolas" w:hAnsi="Consolas" w:cs="Consolas"/>
             <w:noProof/>
           </w:rPr>
@@ -1659,7 +1659,7 @@
         </w:r>
         <w:r>
           <w:rPr>
-            <w:rStyle w:val="a6"/>
+            <w:rStyle w:val="a5"/>
             <w:rFonts w:ascii="Consolas" w:hAnsi="Consolas" w:cs="Consolas"/>
             <w:noProof/>
           </w:rPr>
@@ -1710,7 +1710,7 @@
     </w:p>
     <w:p>
       <w:pPr>
-        <w:pStyle w:val="21"/>
+        <w:pStyle w:val="20"/>
         <w:tabs>
           <w:tab w:val="right" w:leader="dot" w:pos="10196"/>
         </w:tabs>
@@ -1724,14 +1724,14 @@
       <w:hyperlink w:anchor="_Toc478137769" w:history="1">
         <w:r>
           <w:rPr>
-            <w:rStyle w:val="a6"/>
+            <w:rStyle w:val="a5"/>
             <w:noProof/>
           </w:rPr>
           <w:t xml:space="preserve">7.3 </w:t>
         </w:r>
         <w:r>
           <w:rPr>
-            <w:rStyle w:val="a6"/>
+            <w:rStyle w:val="a5"/>
             <w:noProof/>
           </w:rPr>
           <w:t>净位置（到页面顶端的位置）</w:t>
@@ -1781,7 +1781,7 @@
     </w:p>
     <w:p>
       <w:pPr>
-        <w:pStyle w:val="21"/>
+        <w:pStyle w:val="20"/>
         <w:tabs>
           <w:tab w:val="right" w:leader="dot" w:pos="10196"/>
         </w:tabs>
@@ -1795,14 +1795,14 @@
       <w:hyperlink w:anchor="_Toc478137770" w:history="1">
         <w:r>
           <w:rPr>
-            <w:rStyle w:val="a6"/>
+            <w:rStyle w:val="a5"/>
             <w:noProof/>
           </w:rPr>
           <w:t xml:space="preserve">7.4 </w:t>
         </w:r>
         <w:r>
           <w:rPr>
-            <w:rStyle w:val="a6"/>
+            <w:rStyle w:val="a5"/>
             <w:noProof/>
           </w:rPr>
           <w:t>鼠标滚轮事件</w:t>
@@ -1852,7 +1852,7 @@
     </w:p>
     <w:p>
       <w:pPr>
-        <w:pStyle w:val="21"/>
+        <w:pStyle w:val="20"/>
         <w:tabs>
           <w:tab w:val="right" w:leader="dot" w:pos="10196"/>
         </w:tabs>
@@ -1866,7 +1866,7 @@
       <w:hyperlink w:anchor="_Toc478137771" w:history="1">
         <w:r>
           <w:rPr>
-            <w:rStyle w:val="a6"/>
+            <w:rStyle w:val="a5"/>
             <w:rFonts w:ascii="Consolas" w:hAnsi="Consolas" w:cs="Consolas"/>
             <w:noProof/>
           </w:rPr>
@@ -1874,7 +1874,7 @@
         </w:r>
         <w:r>
           <w:rPr>
-            <w:rStyle w:val="a6"/>
+            <w:rStyle w:val="a5"/>
             <w:rFonts w:ascii="Consolas" w:hAnsi="Consolas" w:cs="Consolas"/>
             <w:noProof/>
           </w:rPr>
@@ -1925,7 +1925,7 @@
     </w:p>
     <w:p>
       <w:pPr>
-        <w:pStyle w:val="21"/>
+        <w:pStyle w:val="20"/>
         <w:tabs>
           <w:tab w:val="right" w:leader="dot" w:pos="10196"/>
         </w:tabs>
@@ -1939,14 +1939,14 @@
       <w:hyperlink w:anchor="_Toc478137772" w:history="1">
         <w:r>
           <w:rPr>
-            <w:rStyle w:val="a6"/>
+            <w:rStyle w:val="a5"/>
             <w:noProof/>
           </w:rPr>
           <w:t xml:space="preserve">7.6 </w:t>
         </w:r>
         <w:r>
           <w:rPr>
-            <w:rStyle w:val="a6"/>
+            <w:rStyle w:val="a5"/>
             <w:noProof/>
           </w:rPr>
           <w:t>缓冲</w:t>
@@ -1997,8 +1997,8 @@
     <w:p>
       <w:pPr>
         <w:sectPr>
-          <w:headerReference w:type="default" r:id="rId8"/>
-          <w:footerReference w:type="default" r:id="rId9"/>
+          <w:headerReference w:type="default" r:id="rId9"/>
+          <w:footerReference w:type="default" r:id="rId10"/>
           <w:pgSz w:w="11906" w:h="16838"/>
           <w:pgMar w:top="850" w:right="850" w:bottom="1134" w:left="850" w:header="567" w:footer="567" w:gutter="0"/>
           <w:cols w:space="720"/>
@@ -2035,8 +2035,8 @@
             <v:path o:extrusionok="f" gradientshapeok="t" o:connecttype="rect"/>
             <o:lock v:ext="edit" aspectratio="t"/>
           </v:shapetype>
-          <v:shape id="图片 1" o:spid="_x0000_i1025" type="#_x0000_t75" style="width:388.2pt;height:762.3pt;visibility:visible;mso-wrap-style:square">
-            <v:imagedata r:id="rId10" o:title=""/>
+          <v:shape id="图片 1" o:spid="_x0000_i1025" type="#_x0000_t75" style="width:388.6pt;height:762.3pt;visibility:visible;mso-wrap-style:square">
+            <v:imagedata r:id="rId11" o:title=""/>
           </v:shape>
         </w:pict>
       </w:r>
@@ -2069,7 +2069,7 @@
     <w:p>
       <w:pPr>
         <w:rPr>
-          <w:rStyle w:val="a6"/>
+          <w:rStyle w:val="a5"/>
         </w:rPr>
       </w:pPr>
       <w:r>
@@ -2083,14 +2083,14 @@
       </w:r>
       <w:r>
         <w:rPr>
-          <w:rStyle w:val="a6"/>
+          <w:rStyle w:val="a5"/>
           <w:rFonts w:hint="eastAsia"/>
         </w:rPr>
         <w:t>jQuery</w:t>
       </w:r>
       <w:r>
         <w:rPr>
-          <w:rStyle w:val="a6"/>
+          <w:rStyle w:val="a5"/>
           <w:rFonts w:hint="eastAsia"/>
         </w:rPr>
         <w:t>源码解析</w:t>
@@ -2503,7 +2503,7 @@
       <w:r>
         <w:pict w14:anchorId="49BFF446">
           <v:shape id="_x0000_i1026" type="#_x0000_t75" style="width:125.45pt;height:125.45pt" o:gfxdata="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">
-            <v:imagedata r:id="rId11" o:title=""/>
+            <v:imagedata r:id="rId12" o:title=""/>
           </v:shape>
         </w:pict>
       </w:r>
@@ -2511,21 +2511,7 @@
         <w:rPr>
           <w:rFonts w:hint="eastAsia"/>
         </w:rPr>
-        <w:t xml:space="preserve"> John </w:t>
-      </w:r>
-      <w:proofErr w:type="spellStart"/>
-      <w:r>
-        <w:rPr>
-          <w:rFonts w:hint="eastAsia"/>
-        </w:rPr>
-        <w:t>Resig</w:t>
-      </w:r>
-      <w:proofErr w:type="spellEnd"/>
-      <w:r>
-        <w:rPr>
-          <w:rFonts w:hint="eastAsia"/>
-        </w:rPr>
-        <w:t xml:space="preserve">   jQuery</w:t>
+        <w:t xml:space="preserve"> John Resig   jQuery</w:t>
       </w:r>
       <w:r>
         <w:rPr>
@@ -2588,7 +2574,7 @@
       <w:r>
         <w:pict w14:anchorId="640AEAB5">
           <v:shape id="_x0000_i1027" type="#_x0000_t75" style="width:208.6pt;height:71.25pt">
-            <v:imagedata r:id="rId12" o:title=""/>
+            <v:imagedata r:id="rId13" o:title=""/>
           </v:shape>
         </w:pict>
       </w:r>
@@ -2701,7 +2687,25 @@
           <w:bCs/>
           <w:color w:val="E36C0A"/>
         </w:rPr>
-        <w:t>有两条版本线</w:t>
+        <w:t>有</w:t>
+      </w:r>
+      <w:r>
+        <w:rPr>
+          <w:rFonts w:hint="eastAsia"/>
+          <w:b/>
+          <w:bCs/>
+          <w:color w:val="E36C0A"/>
+        </w:rPr>
+        <w:t>3</w:t>
+      </w:r>
+      <w:r>
+        <w:rPr>
+          <w:rFonts w:hint="eastAsia"/>
+          <w:b/>
+          <w:bCs/>
+          <w:color w:val="E36C0A"/>
+        </w:rPr>
+        <w:t>条版本线</w:t>
       </w:r>
       <w:r>
         <w:rPr>
@@ -2731,6 +2735,18 @@
         <w:rPr>
           <w:rFonts w:hint="eastAsia"/>
         </w:rPr>
+        <w:t>、</w:t>
+      </w:r>
+      <w:r>
+        <w:rPr>
+          <w:rFonts w:hint="eastAsia"/>
+        </w:rPr>
+        <w:t>3.X</w:t>
+      </w:r>
+      <w:r>
+        <w:rPr>
+          <w:rFonts w:hint="eastAsia"/>
+        </w:rPr>
         <w:t>。</w:t>
       </w:r>
     </w:p>
@@ -2843,8 +2859,8 @@
     <w:p>
       <w:r>
         <w:pict w14:anchorId="11DB1453">
-          <v:shape id="_x0000_i1028" type="#_x0000_t75" style="width:340.7pt;height:33.4pt">
-            <v:imagedata r:id="rId13" o:title=""/>
+          <v:shape id="_x0000_i1028" type="#_x0000_t75" style="width:341.05pt;height:33.4pt">
+            <v:imagedata r:id="rId14" o:title=""/>
           </v:shape>
         </w:pict>
       </w:r>
@@ -2990,7 +3006,7 @@
           </w:tcPr>
           <w:p>
             <w:pPr>
-              <w:pStyle w:val="a8"/>
+              <w:pStyle w:val="a7"/>
               <w:numPr>
                 <w:ilvl w:val="0"/>
                 <w:numId w:val="4"/>
@@ -3061,7 +3077,7 @@
           </w:tcPr>
           <w:p>
             <w:pPr>
-              <w:pStyle w:val="a8"/>
+              <w:pStyle w:val="a7"/>
               <w:numPr>
                 <w:ilvl w:val="0"/>
                 <w:numId w:val="5"/>
@@ -3209,7 +3225,7 @@
           </w:tcPr>
           <w:p>
             <w:pPr>
-              <w:pStyle w:val="a8"/>
+              <w:pStyle w:val="a7"/>
               <w:numPr>
                 <w:ilvl w:val="0"/>
                 <w:numId w:val="6"/>
@@ -3351,7 +3367,7 @@
           </w:tcPr>
           <w:p>
             <w:pPr>
-              <w:pStyle w:val="a8"/>
+              <w:pStyle w:val="a7"/>
               <w:numPr>
                 <w:ilvl w:val="0"/>
                 <w:numId w:val="7"/>
@@ -3505,7 +3521,7 @@
           </w:tcPr>
           <w:p>
             <w:pPr>
-              <w:pStyle w:val="a8"/>
+              <w:pStyle w:val="a7"/>
               <w:numPr>
                 <w:ilvl w:val="0"/>
                 <w:numId w:val="8"/>
@@ -3532,7 +3548,7 @@
           </w:p>
           <w:p>
             <w:pPr>
-              <w:pStyle w:val="a8"/>
+              <w:pStyle w:val="a7"/>
               <w:numPr>
                 <w:ilvl w:val="0"/>
                 <w:numId w:val="8"/>
@@ -3554,7 +3570,7 @@
           </w:p>
           <w:p>
             <w:pPr>
-              <w:pStyle w:val="a8"/>
+              <w:pStyle w:val="a7"/>
               <w:numPr>
                 <w:ilvl w:val="0"/>
                 <w:numId w:val="8"/>
@@ -3576,7 +3592,7 @@
           </w:p>
           <w:p>
             <w:pPr>
-              <w:pStyle w:val="a8"/>
+              <w:pStyle w:val="a7"/>
               <w:numPr>
                 <w:ilvl w:val="0"/>
                 <w:numId w:val="8"/>
@@ -3598,7 +3614,7 @@
           </w:p>
           <w:p>
             <w:pPr>
-              <w:pStyle w:val="a8"/>
+              <w:pStyle w:val="a7"/>
               <w:numPr>
                 <w:ilvl w:val="0"/>
                 <w:numId w:val="8"/>
@@ -3667,7 +3683,7 @@
           </w:tcPr>
           <w:p>
             <w:pPr>
-              <w:pStyle w:val="a8"/>
+              <w:pStyle w:val="a7"/>
               <w:numPr>
                 <w:ilvl w:val="0"/>
                 <w:numId w:val="9"/>
@@ -3806,7 +3822,7 @@
           </w:tcPr>
           <w:p>
             <w:pPr>
-              <w:pStyle w:val="a8"/>
+              <w:pStyle w:val="a7"/>
               <w:numPr>
                 <w:ilvl w:val="0"/>
                 <w:numId w:val="10"/>
@@ -3825,7 +3841,7 @@
           </w:p>
           <w:p>
             <w:pPr>
-              <w:pStyle w:val="a8"/>
+              <w:pStyle w:val="a7"/>
               <w:numPr>
                 <w:ilvl w:val="0"/>
                 <w:numId w:val="10"/>
@@ -3857,7 +3873,7 @@
           </w:p>
           <w:p>
             <w:pPr>
-              <w:pStyle w:val="a8"/>
+              <w:pStyle w:val="a7"/>
               <w:numPr>
                 <w:ilvl w:val="0"/>
                 <w:numId w:val="10"/>
@@ -3916,11 +3932,6 @@
       <w:bookmarkEnd w:id="12"/>
     </w:p>
     <w:p>
-      <w:pPr>
-        <w:rPr>
-          <w:rFonts w:hint="eastAsia"/>
-        </w:rPr>
-      </w:pPr>
       <w:r>
         <w:rPr>
           <w:rFonts w:hint="eastAsia"/>
@@ -3969,7 +3980,7 @@
           </w:tcPr>
           <w:p>
             <w:pPr>
-              <w:pStyle w:val="a8"/>
+              <w:pStyle w:val="a7"/>
               <w:numPr>
                 <w:ilvl w:val="0"/>
                 <w:numId w:val="11"/>
@@ -3983,40 +3994,12 @@
               <w:rPr>
                 <w:rFonts w:ascii="Consolas" w:hAnsi="Consolas" w:cs="Consolas"/>
               </w:rPr>
-              <w:t>$(</w:t>
-            </w:r>
-            <w:proofErr w:type="gramStart"/>
-            <w:r>
-              <w:rPr>
-                <w:rFonts w:ascii="Consolas" w:hAnsi="Consolas" w:cs="Consolas"/>
-              </w:rPr>
-              <w:t>".circles</w:t>
-            </w:r>
-            <w:proofErr w:type="gramEnd"/>
-            <w:r>
-              <w:rPr>
-                <w:rFonts w:ascii="Consolas" w:hAnsi="Consolas" w:cs="Consolas"/>
-              </w:rPr>
-              <w:t xml:space="preserve"> </w:t>
-            </w:r>
-            <w:proofErr w:type="spellStart"/>
-            <w:r>
-              <w:rPr>
-                <w:rFonts w:ascii="Consolas" w:hAnsi="Consolas" w:cs="Consolas"/>
-              </w:rPr>
-              <w:t>ol</w:t>
-            </w:r>
-            <w:proofErr w:type="spellEnd"/>
-            <w:r>
-              <w:rPr>
-                <w:rFonts w:ascii="Consolas" w:hAnsi="Consolas" w:cs="Consolas"/>
-              </w:rPr>
-              <w:t xml:space="preserve"> li").mouseenter(function(){</w:t>
+              <w:t>$(".circles ol li").mouseenter(function(){</w:t>
             </w:r>
           </w:p>
           <w:p>
             <w:pPr>
-              <w:pStyle w:val="a8"/>
+              <w:pStyle w:val="a7"/>
               <w:numPr>
                 <w:ilvl w:val="0"/>
                 <w:numId w:val="11"/>
@@ -4042,7 +4025,7 @@
           </w:p>
           <w:p>
             <w:pPr>
-              <w:pStyle w:val="a8"/>
+              <w:pStyle w:val="a7"/>
               <w:spacing w:line="240" w:lineRule="auto"/>
               <w:rPr>
                 <w:rFonts w:ascii="Consolas" w:hAnsi="Consolas" w:cs="Consolas"/>
@@ -4090,7 +4073,7 @@
           </w:p>
           <w:p>
             <w:pPr>
-              <w:pStyle w:val="a8"/>
+              <w:pStyle w:val="a7"/>
               <w:numPr>
                 <w:ilvl w:val="0"/>
                 <w:numId w:val="11"/>
@@ -4288,7 +4271,7 @@
           </w:tcPr>
           <w:p>
             <w:pPr>
-              <w:pStyle w:val="a8"/>
+              <w:pStyle w:val="a7"/>
               <w:numPr>
                 <w:ilvl w:val="0"/>
                 <w:numId w:val="12"/>
@@ -4447,7 +4430,7 @@
           </w:tcPr>
           <w:p>
             <w:pPr>
-              <w:pStyle w:val="a8"/>
+              <w:pStyle w:val="a7"/>
               <w:numPr>
                 <w:ilvl w:val="0"/>
                 <w:numId w:val="13"/>
@@ -4615,7 +4598,7 @@
           </w:tcPr>
           <w:p>
             <w:pPr>
-              <w:pStyle w:val="a8"/>
+              <w:pStyle w:val="a7"/>
               <w:numPr>
                 <w:ilvl w:val="0"/>
                 <w:numId w:val="14"/>
@@ -4709,7 +4692,7 @@
           </w:tcPr>
           <w:p>
             <w:pPr>
-              <w:pStyle w:val="a8"/>
+              <w:pStyle w:val="a7"/>
               <w:numPr>
                 <w:ilvl w:val="0"/>
                 <w:numId w:val="15"/>
@@ -4728,7 +4711,7 @@
           </w:p>
           <w:p>
             <w:pPr>
-              <w:pStyle w:val="a8"/>
+              <w:pStyle w:val="a7"/>
               <w:numPr>
                 <w:ilvl w:val="0"/>
                 <w:numId w:val="15"/>
@@ -4747,7 +4730,7 @@
           </w:p>
           <w:p>
             <w:pPr>
-              <w:pStyle w:val="a8"/>
+              <w:pStyle w:val="a7"/>
               <w:numPr>
                 <w:ilvl w:val="0"/>
                 <w:numId w:val="15"/>
@@ -4840,7 +4823,7 @@
           </w:tcPr>
           <w:p>
             <w:pPr>
-              <w:pStyle w:val="a8"/>
+              <w:pStyle w:val="a7"/>
               <w:numPr>
                 <w:ilvl w:val="0"/>
                 <w:numId w:val="16"/>
@@ -4926,7 +4909,7 @@
           </w:tcPr>
           <w:p>
             <w:pPr>
-              <w:pStyle w:val="a8"/>
+              <w:pStyle w:val="a7"/>
               <w:numPr>
                 <w:ilvl w:val="0"/>
                 <w:numId w:val="17"/>
@@ -4945,7 +4928,7 @@
           </w:p>
           <w:p>
             <w:pPr>
-              <w:pStyle w:val="a8"/>
+              <w:pStyle w:val="a7"/>
               <w:numPr>
                 <w:ilvl w:val="0"/>
                 <w:numId w:val="17"/>
@@ -4964,7 +4947,7 @@
           </w:p>
           <w:p>
             <w:pPr>
-              <w:pStyle w:val="a8"/>
+              <w:pStyle w:val="a7"/>
               <w:numPr>
                 <w:ilvl w:val="0"/>
                 <w:numId w:val="17"/>
@@ -5094,7 +5077,7 @@
           </w:tcPr>
           <w:p>
             <w:pPr>
-              <w:pStyle w:val="a8"/>
+              <w:pStyle w:val="a7"/>
               <w:numPr>
                 <w:ilvl w:val="0"/>
                 <w:numId w:val="18"/>
@@ -5113,7 +5096,7 @@
           </w:p>
           <w:p>
             <w:pPr>
-              <w:pStyle w:val="a8"/>
+              <w:pStyle w:val="a7"/>
               <w:numPr>
                 <w:ilvl w:val="0"/>
                 <w:numId w:val="18"/>
@@ -5132,7 +5115,7 @@
           </w:p>
           <w:p>
             <w:pPr>
-              <w:pStyle w:val="a8"/>
+              <w:pStyle w:val="a7"/>
               <w:numPr>
                 <w:ilvl w:val="0"/>
                 <w:numId w:val="18"/>
@@ -5151,7 +5134,7 @@
           </w:p>
           <w:p>
             <w:pPr>
-              <w:pStyle w:val="a8"/>
+              <w:pStyle w:val="a7"/>
               <w:numPr>
                 <w:ilvl w:val="0"/>
                 <w:numId w:val="18"/>
@@ -5170,7 +5153,7 @@
           </w:p>
           <w:p>
             <w:pPr>
-              <w:pStyle w:val="a8"/>
+              <w:pStyle w:val="a7"/>
               <w:numPr>
                 <w:ilvl w:val="0"/>
                 <w:numId w:val="18"/>
@@ -5189,7 +5172,7 @@
           </w:p>
           <w:p>
             <w:pPr>
-              <w:pStyle w:val="a8"/>
+              <w:pStyle w:val="a7"/>
               <w:numPr>
                 <w:ilvl w:val="0"/>
                 <w:numId w:val="18"/>
@@ -5208,7 +5191,7 @@
           </w:p>
           <w:p>
             <w:pPr>
-              <w:pStyle w:val="a8"/>
+              <w:pStyle w:val="a7"/>
               <w:numPr>
                 <w:ilvl w:val="0"/>
                 <w:numId w:val="18"/>
@@ -5353,7 +5336,7 @@
           </w:tcPr>
           <w:p>
             <w:pPr>
-              <w:pStyle w:val="a8"/>
+              <w:pStyle w:val="a7"/>
               <w:numPr>
                 <w:ilvl w:val="0"/>
                 <w:numId w:val="19"/>
@@ -5402,7 +5385,7 @@
           </w:p>
           <w:p>
             <w:pPr>
-              <w:pStyle w:val="a8"/>
+              <w:pStyle w:val="a7"/>
               <w:numPr>
                 <w:ilvl w:val="0"/>
                 <w:numId w:val="19"/>
@@ -5439,7 +5422,7 @@
           </w:p>
           <w:p>
             <w:pPr>
-              <w:pStyle w:val="a8"/>
+              <w:pStyle w:val="a7"/>
               <w:numPr>
                 <w:ilvl w:val="0"/>
                 <w:numId w:val="19"/>
@@ -5476,7 +5459,7 @@
           </w:p>
           <w:p>
             <w:pPr>
-              <w:pStyle w:val="a8"/>
+              <w:pStyle w:val="a7"/>
               <w:numPr>
                 <w:ilvl w:val="0"/>
                 <w:numId w:val="19"/>
@@ -5525,7 +5508,7 @@
           </w:p>
           <w:p>
             <w:pPr>
-              <w:pStyle w:val="a8"/>
+              <w:pStyle w:val="a7"/>
               <w:numPr>
                 <w:ilvl w:val="0"/>
                 <w:numId w:val="19"/>
@@ -5574,7 +5557,7 @@
           </w:p>
           <w:p>
             <w:pPr>
-              <w:pStyle w:val="a8"/>
+              <w:pStyle w:val="a7"/>
               <w:numPr>
                 <w:ilvl w:val="0"/>
                 <w:numId w:val="19"/>
@@ -5623,7 +5606,7 @@
           </w:p>
           <w:p>
             <w:pPr>
-              <w:pStyle w:val="a8"/>
+              <w:pStyle w:val="a7"/>
               <w:numPr>
                 <w:ilvl w:val="0"/>
                 <w:numId w:val="19"/>
@@ -5666,7 +5649,7 @@
           </w:p>
           <w:p>
             <w:pPr>
-              <w:pStyle w:val="a8"/>
+              <w:pStyle w:val="a7"/>
               <w:numPr>
                 <w:ilvl w:val="0"/>
                 <w:numId w:val="19"/>
@@ -5758,7 +5741,7 @@
           </w:tcPr>
           <w:p>
             <w:pPr>
-              <w:pStyle w:val="a8"/>
+              <w:pStyle w:val="a7"/>
               <w:numPr>
                 <w:ilvl w:val="0"/>
                 <w:numId w:val="20"/>
@@ -5820,7 +5803,7 @@
           </w:tcPr>
           <w:p>
             <w:pPr>
-              <w:pStyle w:val="a8"/>
+              <w:pStyle w:val="a7"/>
               <w:numPr>
                 <w:ilvl w:val="0"/>
                 <w:numId w:val="21"/>
@@ -5894,7 +5877,7 @@
           </w:tcPr>
           <w:p>
             <w:pPr>
-              <w:pStyle w:val="a8"/>
+              <w:pStyle w:val="a7"/>
               <w:numPr>
                 <w:ilvl w:val="0"/>
                 <w:numId w:val="22"/>
@@ -5913,7 +5896,7 @@
           </w:p>
           <w:p>
             <w:pPr>
-              <w:pStyle w:val="a8"/>
+              <w:pStyle w:val="a7"/>
               <w:numPr>
                 <w:ilvl w:val="0"/>
                 <w:numId w:val="22"/>
@@ -6043,7 +6026,7 @@
           </w:tcPr>
           <w:p>
             <w:pPr>
-              <w:pStyle w:val="a8"/>
+              <w:pStyle w:val="a7"/>
               <w:numPr>
                 <w:ilvl w:val="0"/>
                 <w:numId w:val="23"/>
@@ -6080,7 +6063,7 @@
           </w:p>
           <w:p>
             <w:pPr>
-              <w:pStyle w:val="a8"/>
+              <w:pStyle w:val="a7"/>
               <w:numPr>
                 <w:ilvl w:val="0"/>
                 <w:numId w:val="23"/>
@@ -6106,6 +6089,13 @@
         </w:tc>
       </w:tr>
     </w:tbl>
+    <w:p>
+      <w:pPr>
+        <w:rPr>
+          <w:rFonts w:ascii="Consolas" w:hAnsi="Consolas" w:cs="Consolas" w:hint="eastAsia"/>
+        </w:rPr>
+      </w:pPr>
+    </w:p>
     <w:p>
       <w:pPr>
         <w:rPr>
@@ -6197,7 +6187,7 @@
           </w:tcPr>
           <w:p>
             <w:pPr>
-              <w:pStyle w:val="a8"/>
+              <w:pStyle w:val="a7"/>
               <w:numPr>
                 <w:ilvl w:val="0"/>
                 <w:numId w:val="24"/>
@@ -6293,7 +6283,7 @@
           </w:tcPr>
           <w:p>
             <w:pPr>
-              <w:pStyle w:val="a8"/>
+              <w:pStyle w:val="a7"/>
               <w:numPr>
                 <w:ilvl w:val="0"/>
                 <w:numId w:val="25"/>
@@ -6376,7 +6366,7 @@
           </w:tcPr>
           <w:p>
             <w:pPr>
-              <w:pStyle w:val="a8"/>
+              <w:pStyle w:val="a7"/>
               <w:numPr>
                 <w:ilvl w:val="0"/>
                 <w:numId w:val="26"/>
@@ -6403,7 +6393,7 @@
           </w:p>
           <w:p>
             <w:pPr>
-              <w:pStyle w:val="a8"/>
+              <w:pStyle w:val="a7"/>
               <w:numPr>
                 <w:ilvl w:val="0"/>
                 <w:numId w:val="26"/>
@@ -6425,7 +6415,7 @@
           </w:p>
           <w:p>
             <w:pPr>
-              <w:pStyle w:val="a8"/>
+              <w:pStyle w:val="a7"/>
               <w:numPr>
                 <w:ilvl w:val="0"/>
                 <w:numId w:val="26"/>
@@ -6447,7 +6437,7 @@
           </w:p>
           <w:p>
             <w:pPr>
-              <w:pStyle w:val="a8"/>
+              <w:pStyle w:val="a7"/>
               <w:numPr>
                 <w:ilvl w:val="0"/>
                 <w:numId w:val="26"/>
@@ -6469,7 +6459,7 @@
           </w:p>
           <w:p>
             <w:pPr>
-              <w:pStyle w:val="a8"/>
+              <w:pStyle w:val="a7"/>
               <w:numPr>
                 <w:ilvl w:val="0"/>
                 <w:numId w:val="26"/>
@@ -6538,7 +6528,7 @@
           </w:tcPr>
           <w:p>
             <w:pPr>
-              <w:pStyle w:val="a8"/>
+              <w:pStyle w:val="a7"/>
               <w:numPr>
                 <w:ilvl w:val="0"/>
                 <w:numId w:val="27"/>
@@ -6557,7 +6547,7 @@
           </w:p>
           <w:p>
             <w:pPr>
-              <w:pStyle w:val="a8"/>
+              <w:pStyle w:val="a7"/>
               <w:numPr>
                 <w:ilvl w:val="0"/>
                 <w:numId w:val="27"/>
@@ -6576,7 +6566,7 @@
           </w:p>
           <w:p>
             <w:pPr>
-              <w:pStyle w:val="a8"/>
+              <w:pStyle w:val="a7"/>
               <w:numPr>
                 <w:ilvl w:val="0"/>
                 <w:numId w:val="27"/>
@@ -6657,7 +6647,7 @@
           </w:tcPr>
           <w:p>
             <w:pPr>
-              <w:pStyle w:val="a8"/>
+              <w:pStyle w:val="a7"/>
               <w:numPr>
                 <w:ilvl w:val="0"/>
                 <w:numId w:val="28"/>
@@ -6770,7 +6760,7 @@
           </w:tcPr>
           <w:p>
             <w:pPr>
-              <w:pStyle w:val="a8"/>
+              <w:pStyle w:val="a7"/>
               <w:numPr>
                 <w:ilvl w:val="0"/>
                 <w:numId w:val="29"/>
@@ -6789,7 +6779,7 @@
           </w:p>
           <w:p>
             <w:pPr>
-              <w:pStyle w:val="a8"/>
+              <w:pStyle w:val="a7"/>
               <w:numPr>
                 <w:ilvl w:val="0"/>
                 <w:numId w:val="29"/>
@@ -6809,7 +6799,7 @@
           </w:p>
           <w:p>
             <w:pPr>
-              <w:pStyle w:val="a8"/>
+              <w:pStyle w:val="a7"/>
               <w:numPr>
                 <w:ilvl w:val="0"/>
                 <w:numId w:val="29"/>
@@ -6907,7 +6897,7 @@
           </w:tcPr>
           <w:p>
             <w:pPr>
-              <w:pStyle w:val="a8"/>
+              <w:pStyle w:val="a7"/>
               <w:numPr>
                 <w:ilvl w:val="0"/>
                 <w:numId w:val="30"/>
@@ -6975,6 +6965,131 @@
         </w:tc>
       </w:tr>
     </w:tbl>
+    <w:p>
+      <w:pPr>
+        <w:rPr>
+          <w:rFonts w:ascii="Consolas" w:hAnsi="Consolas" w:cs="Consolas" w:hint="eastAsia"/>
+        </w:rPr>
+      </w:pPr>
+    </w:p>
+    <w:p>
+      <w:pPr>
+        <w:rPr>
+          <w:rFonts w:ascii="Consolas" w:hAnsi="Consolas" w:cs="Consolas" w:hint="eastAsia"/>
+        </w:rPr>
+      </w:pPr>
+      <w:r>
+        <w:rPr>
+          <w:rFonts w:ascii="Consolas" w:hAnsi="Consolas" w:cs="Consolas" w:hint="eastAsia"/>
+        </w:rPr>
+        <w:t xml:space="preserve">// </w:t>
+      </w:r>
+      <w:r>
+        <w:rPr>
+          <w:rFonts w:ascii="Consolas" w:hAnsi="Consolas" w:cs="Consolas" w:hint="eastAsia"/>
+        </w:rPr>
+        <w:t>【练习】</w:t>
+      </w:r>
+      <w:r>
+        <w:rPr>
+          <w:rFonts w:ascii="Consolas" w:hAnsi="Consolas" w:cs="Consolas" w:hint="eastAsia"/>
+        </w:rPr>
+        <w:t xml:space="preserve"> </w:t>
+      </w:r>
+      <w:r>
+        <w:rPr>
+          <w:rFonts w:ascii="Consolas" w:hAnsi="Consolas" w:cs="Consolas" w:hint="eastAsia"/>
+        </w:rPr>
+        <w:t>使用</w:t>
+      </w:r>
+      <w:r>
+        <w:rPr>
+          <w:rFonts w:ascii="Consolas" w:hAnsi="Consolas" w:cs="Consolas" w:hint="eastAsia"/>
+        </w:rPr>
+        <w:t xml:space="preserve"> </w:t>
+      </w:r>
+      <w:r>
+        <w:rPr>
+          <w:rFonts w:ascii="Consolas" w:hAnsi="Consolas" w:cs="Consolas" w:hint="eastAsia"/>
+        </w:rPr>
+        <w:t>动画函数，将</w:t>
+      </w:r>
+      <w:r>
+        <w:rPr>
+          <w:rFonts w:ascii="Consolas" w:hAnsi="Consolas" w:cs="Consolas" w:hint="eastAsia"/>
+        </w:rPr>
+        <w:t>1</w:t>
+      </w:r>
+      <w:r>
+        <w:rPr>
+          <w:rFonts w:ascii="Consolas" w:hAnsi="Consolas" w:cs="Consolas" w:hint="eastAsia"/>
+        </w:rPr>
+        <w:t>个</w:t>
+      </w:r>
+      <w:r>
+        <w:rPr>
+          <w:rFonts w:ascii="Consolas" w:hAnsi="Consolas" w:cs="Consolas" w:hint="eastAsia"/>
+        </w:rPr>
+        <w:t xml:space="preserve">div </w:t>
+      </w:r>
+      <w:r>
+        <w:rPr>
+          <w:rFonts w:ascii="Consolas" w:hAnsi="Consolas" w:cs="Consolas" w:hint="eastAsia"/>
+        </w:rPr>
+        <w:t>从</w:t>
+      </w:r>
+      <w:r>
+        <w:rPr>
+          <w:rFonts w:ascii="Consolas" w:hAnsi="Consolas" w:cs="Consolas" w:hint="eastAsia"/>
+        </w:rPr>
+        <w:t>(0,0)</w:t>
+      </w:r>
+      <w:r>
+        <w:rPr>
+          <w:rFonts w:ascii="Consolas" w:hAnsi="Consolas" w:cs="Consolas" w:hint="eastAsia"/>
+        </w:rPr>
+        <w:t>移动到</w:t>
+      </w:r>
+      <w:r>
+        <w:rPr>
+          <w:rFonts w:ascii="Consolas" w:hAnsi="Consolas" w:cs="Consolas" w:hint="eastAsia"/>
+        </w:rPr>
+        <w:t xml:space="preserve">(500,200) </w:t>
+      </w:r>
+      <w:r>
+        <w:rPr>
+          <w:rFonts w:ascii="Consolas" w:hAnsi="Consolas" w:cs="Consolas" w:hint="eastAsia"/>
+        </w:rPr>
+        <w:t>的位置</w:t>
+      </w:r>
+      <w:r>
+        <w:rPr>
+          <w:rFonts w:ascii="Consolas" w:hAnsi="Consolas" w:cs="Consolas" w:hint="eastAsia"/>
+        </w:rPr>
+        <w:t>。</w:t>
+      </w:r>
+      <w:r>
+        <w:rPr>
+          <w:rFonts w:ascii="Consolas" w:hAnsi="Consolas" w:cs="Consolas" w:hint="eastAsia"/>
+        </w:rPr>
+        <w:t xml:space="preserve"> 11:40</w:t>
+      </w:r>
+      <w:r>
+        <w:rPr>
+          <w:rFonts w:ascii="Consolas" w:hAnsi="Consolas" w:cs="Consolas" w:hint="eastAsia"/>
+        </w:rPr>
+        <w:t>对对</w:t>
+      </w:r>
+      <w:bookmarkStart w:id="20" w:name="_GoBack"/>
+      <w:bookmarkEnd w:id="20"/>
+    </w:p>
+    <w:p>
+      <w:pPr>
+        <w:rPr>
+          <w:rFonts w:ascii="Consolas" w:hAnsi="Consolas" w:cs="Consolas" w:hint="eastAsia"/>
+        </w:rPr>
+      </w:pPr>
+    </w:p>
     <w:p>
       <w:pPr>
         <w:rPr>
@@ -7110,7 +7225,7 @@
           </w:tcPr>
           <w:p>
             <w:pPr>
-              <w:pStyle w:val="a8"/>
+              <w:pStyle w:val="a7"/>
               <w:numPr>
                 <w:ilvl w:val="0"/>
                 <w:numId w:val="31"/>
@@ -7129,7 +7244,7 @@
           </w:p>
           <w:p>
             <w:pPr>
-              <w:pStyle w:val="a8"/>
+              <w:pStyle w:val="a7"/>
               <w:numPr>
                 <w:ilvl w:val="0"/>
                 <w:numId w:val="31"/>
@@ -7283,7 +7398,7 @@
           </w:tcPr>
           <w:p>
             <w:pPr>
-              <w:pStyle w:val="a8"/>
+              <w:pStyle w:val="a7"/>
               <w:numPr>
                 <w:ilvl w:val="0"/>
                 <w:numId w:val="32"/>
@@ -7337,7 +7452,7 @@
         </w:rPr>
         <w:br w:type="page"/>
       </w:r>
-      <w:bookmarkStart w:id="20" w:name="_Toc478137765"/>
+      <w:bookmarkStart w:id="21" w:name="_Toc478137765"/>
       <w:r>
         <w:rPr>
           <w:rFonts w:ascii="Consolas" w:hAnsi="Consolas" w:cs="Consolas" w:hint="eastAsia"/>
@@ -7351,7 +7466,7 @@
         </w:rPr>
         <w:t>、事件监听</w:t>
       </w:r>
-      <w:bookmarkEnd w:id="20"/>
+      <w:bookmarkEnd w:id="21"/>
     </w:p>
     <w:p>
       <w:r>
@@ -7396,7 +7511,7 @@
           </w:tcPr>
           <w:p>
             <w:pPr>
-              <w:pStyle w:val="a8"/>
+              <w:pStyle w:val="a7"/>
               <w:numPr>
                 <w:ilvl w:val="0"/>
                 <w:numId w:val="33"/>
@@ -7423,7 +7538,7 @@
           </w:p>
           <w:p>
             <w:pPr>
-              <w:pStyle w:val="a8"/>
+              <w:pStyle w:val="a7"/>
               <w:numPr>
                 <w:ilvl w:val="0"/>
                 <w:numId w:val="33"/>
@@ -7466,7 +7581,7 @@
           </w:p>
           <w:p>
             <w:pPr>
-              <w:pStyle w:val="a8"/>
+              <w:pStyle w:val="a7"/>
               <w:numPr>
                 <w:ilvl w:val="0"/>
                 <w:numId w:val="33"/>
@@ -7578,7 +7693,7 @@
           </w:tcPr>
           <w:p>
             <w:pPr>
-              <w:pStyle w:val="a8"/>
+              <w:pStyle w:val="a7"/>
               <w:numPr>
                 <w:ilvl w:val="0"/>
                 <w:numId w:val="34"/>
@@ -7597,7 +7712,7 @@
           </w:p>
           <w:p>
             <w:pPr>
-              <w:pStyle w:val="a8"/>
+              <w:pStyle w:val="a7"/>
               <w:numPr>
                 <w:ilvl w:val="0"/>
                 <w:numId w:val="34"/>
@@ -7616,7 +7731,7 @@
           </w:p>
           <w:p>
             <w:pPr>
-              <w:pStyle w:val="a8"/>
+              <w:pStyle w:val="a7"/>
               <w:numPr>
                 <w:ilvl w:val="0"/>
                 <w:numId w:val="34"/>
@@ -7678,7 +7793,7 @@
           </w:tcPr>
           <w:p>
             <w:pPr>
-              <w:pStyle w:val="a8"/>
+              <w:pStyle w:val="a7"/>
               <w:numPr>
                 <w:ilvl w:val="0"/>
                 <w:numId w:val="35"/>
@@ -7697,7 +7812,7 @@
           </w:p>
           <w:p>
             <w:pPr>
-              <w:pStyle w:val="a8"/>
+              <w:pStyle w:val="a7"/>
               <w:numPr>
                 <w:ilvl w:val="0"/>
                 <w:numId w:val="35"/>
@@ -7716,7 +7831,7 @@
           </w:p>
           <w:p>
             <w:pPr>
-              <w:pStyle w:val="a8"/>
+              <w:pStyle w:val="a7"/>
               <w:numPr>
                 <w:ilvl w:val="0"/>
                 <w:numId w:val="35"/>
@@ -7751,7 +7866,7 @@
           <w:rFonts w:ascii="Consolas" w:hAnsi="Consolas" w:cs="Consolas"/>
         </w:rPr>
       </w:pPr>
-      <w:bookmarkStart w:id="21" w:name="_Toc5617"/>
+      <w:bookmarkStart w:id="22" w:name="_Toc5617"/>
     </w:p>
     <w:p>
       <w:pPr>
@@ -7862,7 +7977,7 @@
           <w:rFonts w:ascii="Consolas" w:hAnsi="Consolas" w:cs="Consolas"/>
         </w:rPr>
       </w:pPr>
-      <w:bookmarkStart w:id="22" w:name="_Toc478137766"/>
+      <w:bookmarkStart w:id="23" w:name="_Toc478137766"/>
       <w:r>
         <w:rPr>
           <w:rFonts w:ascii="Consolas" w:hAnsi="Consolas" w:cs="Consolas" w:hint="eastAsia"/>
@@ -7882,15 +7997,10 @@
         </w:rPr>
         <w:t>实现</w:t>
       </w:r>
-      <w:bookmarkEnd w:id="21"/>
       <w:bookmarkEnd w:id="22"/>
-    </w:p>
-    <w:p>
-      <w:pPr>
-        <w:rPr>
-          <w:rFonts w:hint="eastAsia"/>
-        </w:rPr>
-      </w:pPr>
+      <w:bookmarkEnd w:id="23"/>
+    </w:p>
+    <w:p>
       <w:r>
         <w:rPr>
           <w:rFonts w:hint="eastAsia"/>
@@ -7909,8 +8019,6 @@
         </w:rPr>
         <w:t>实现</w:t>
       </w:r>
-      <w:bookmarkStart w:id="23" w:name="_GoBack"/>
-      <w:bookmarkEnd w:id="23"/>
     </w:p>
     <w:p>
       <w:pPr>
@@ -7975,7 +8083,6 @@
         </w:rPr>
         <w:t>实现拖拽要用的就是</w:t>
       </w:r>
-      <w:proofErr w:type="spellStart"/>
       <w:r>
         <w:rPr>
           <w:rFonts w:hint="eastAsia"/>
@@ -7985,7 +8092,6 @@
         </w:rPr>
         <w:t>jQueryUI</w:t>
       </w:r>
-      <w:proofErr w:type="spellEnd"/>
       <w:r>
         <w:rPr>
           <w:rFonts w:hint="eastAsia"/>
@@ -8006,14 +8112,18 @@
       <w:pPr>
         <w:shd w:val="clear" w:color="auto" w:fill="C7D9F1"/>
       </w:pPr>
-      <w:proofErr w:type="spellStart"/>
-      <w:r>
-        <w:rPr>
-          <w:rFonts w:hint="eastAsia"/>
-        </w:rPr>
-        <w:t>Draggable</w:t>
-      </w:r>
-      <w:proofErr w:type="spellEnd"/>
+      <w:r>
+        <w:rPr>
+          <w:rFonts w:hint="eastAsia"/>
+        </w:rPr>
+        <w:t xml:space="preserve">Draggable </w:t>
+      </w:r>
+      <w:r>
+        <w:rPr>
+          <w:rFonts w:hint="eastAsia"/>
+        </w:rPr>
+        <w:t>：</w:t>
+      </w:r>
       <w:r>
         <w:rPr>
           <w:rFonts w:hint="eastAsia"/>
@@ -8024,6 +8134,23 @@
         <w:rPr>
           <w:rFonts w:hint="eastAsia"/>
         </w:rPr>
+        <w:t>拖拽</w:t>
+      </w:r>
+    </w:p>
+    <w:p>
+      <w:pPr>
+        <w:shd w:val="clear" w:color="auto" w:fill="C7D9F1"/>
+      </w:pPr>
+      <w:r>
+        <w:rPr>
+          <w:rFonts w:hint="eastAsia"/>
+        </w:rPr>
+        <w:t xml:space="preserve">Droppable </w:t>
+      </w:r>
+      <w:r>
+        <w:rPr>
+          <w:rFonts w:hint="eastAsia"/>
+        </w:rPr>
         <w:t>：</w:t>
       </w:r>
       <w:r>
@@ -8036,7 +8163,7 @@
         <w:rPr>
           <w:rFonts w:hint="eastAsia"/>
         </w:rPr>
-        <w:t>拖拽</w:t>
+        <w:t>拖放</w:t>
       </w:r>
     </w:p>
     <w:p>
@@ -8047,7 +8174,24 @@
         <w:rPr>
           <w:rFonts w:hint="eastAsia"/>
         </w:rPr>
-        <w:t xml:space="preserve">Droppable </w:t>
+        <w:t xml:space="preserve">Resizable </w:t>
+      </w:r>
+      <w:r>
+        <w:rPr>
+          <w:rFonts w:hint="eastAsia"/>
+        </w:rPr>
+        <w:t>：改变尺寸</w:t>
+      </w:r>
+    </w:p>
+    <w:p>
+      <w:pPr>
+        <w:shd w:val="clear" w:color="auto" w:fill="C7D9F1"/>
+      </w:pPr>
+      <w:r>
+        <w:rPr>
+          <w:rFonts w:hint="eastAsia"/>
+        </w:rPr>
+        <w:t xml:space="preserve">Selectable </w:t>
       </w:r>
       <w:r>
         <w:rPr>
@@ -8065,7 +8209,7 @@
         <w:rPr>
           <w:rFonts w:hint="eastAsia"/>
         </w:rPr>
-        <w:t>拖放</w:t>
+        <w:t>可选择</w:t>
       </w:r>
     </w:p>
     <w:p>
@@ -8076,24 +8220,27 @@
         <w:rPr>
           <w:rFonts w:hint="eastAsia"/>
         </w:rPr>
-        <w:t xml:space="preserve">Resizable </w:t>
-      </w:r>
-      <w:r>
-        <w:rPr>
-          <w:rFonts w:hint="eastAsia"/>
-        </w:rPr>
-        <w:t>：改变尺寸</w:t>
-      </w:r>
-    </w:p>
-    <w:p>
-      <w:pPr>
-        <w:shd w:val="clear" w:color="auto" w:fill="C7D9F1"/>
-      </w:pPr>
-      <w:r>
-        <w:rPr>
-          <w:rFonts w:hint="eastAsia"/>
-        </w:rPr>
-        <w:t xml:space="preserve">Selectable </w:t>
+        <w:t xml:space="preserve">Sortable </w:t>
+      </w:r>
+      <w:r>
+        <w:rPr>
+          <w:rFonts w:hint="eastAsia"/>
+        </w:rPr>
+        <w:t>：可排序</w:t>
+      </w:r>
+    </w:p>
+    <w:p>
+      <w:r>
+        <w:rPr>
+          <w:rFonts w:hint="eastAsia"/>
+        </w:rPr>
+        <w:t>插件的意思是，我这个插件包依赖你的</w:t>
+      </w:r>
+      <w:r>
+        <w:rPr>
+          <w:rFonts w:hint="eastAsia"/>
+        </w:rPr>
+        <w:t>jQuery</w:t>
       </w:r>
       <w:r>
         <w:rPr>
@@ -8101,55 +8248,6 @@
         </w:rPr>
         <w:t>：</w:t>
       </w:r>
-      <w:r>
-        <w:rPr>
-          <w:rFonts w:hint="eastAsia"/>
-        </w:rPr>
-        <w:t xml:space="preserve"> </w:t>
-      </w:r>
-      <w:r>
-        <w:rPr>
-          <w:rFonts w:hint="eastAsia"/>
-        </w:rPr>
-        <w:t>可选择</w:t>
-      </w:r>
-    </w:p>
-    <w:p>
-      <w:pPr>
-        <w:shd w:val="clear" w:color="auto" w:fill="C7D9F1"/>
-      </w:pPr>
-      <w:r>
-        <w:rPr>
-          <w:rFonts w:hint="eastAsia"/>
-        </w:rPr>
-        <w:t xml:space="preserve">Sortable </w:t>
-      </w:r>
-      <w:r>
-        <w:rPr>
-          <w:rFonts w:hint="eastAsia"/>
-        </w:rPr>
-        <w:t>：可排序</w:t>
-      </w:r>
-    </w:p>
-    <w:p>
-      <w:r>
-        <w:rPr>
-          <w:rFonts w:hint="eastAsia"/>
-        </w:rPr>
-        <w:t>插件的意思是，我这个插件包依赖你的</w:t>
-      </w:r>
-      <w:r>
-        <w:rPr>
-          <w:rFonts w:hint="eastAsia"/>
-        </w:rPr>
-        <w:t>jQuery</w:t>
-      </w:r>
-      <w:r>
-        <w:rPr>
-          <w:rFonts w:hint="eastAsia"/>
-        </w:rPr>
-        <w:t>：</w:t>
-      </w:r>
     </w:p>
     <w:p>
       <w:pPr>
@@ -8159,49 +8257,7 @@
         <w:rPr>
           <w:rFonts w:hint="eastAsia"/>
         </w:rPr>
-        <w:t>&lt;script type="text/</w:t>
-      </w:r>
-      <w:proofErr w:type="spellStart"/>
-      <w:r>
-        <w:rPr>
-          <w:rFonts w:hint="eastAsia"/>
-        </w:rPr>
-        <w:t>javascript</w:t>
-      </w:r>
-      <w:proofErr w:type="spellEnd"/>
-      <w:r>
-        <w:rPr>
-          <w:rFonts w:hint="eastAsia"/>
-        </w:rPr>
-        <w:t xml:space="preserve">" </w:t>
-      </w:r>
-      <w:proofErr w:type="spellStart"/>
-      <w:r>
-        <w:rPr>
-          <w:rFonts w:hint="eastAsia"/>
-        </w:rPr>
-        <w:t>src</w:t>
-      </w:r>
-      <w:proofErr w:type="spellEnd"/>
-      <w:r>
-        <w:rPr>
-          <w:rFonts w:hint="eastAsia"/>
-        </w:rPr>
-        <w:t>="</w:t>
-      </w:r>
-      <w:proofErr w:type="spellStart"/>
-      <w:r>
-        <w:rPr>
-          <w:rFonts w:hint="eastAsia"/>
-        </w:rPr>
-        <w:t>js</w:t>
-      </w:r>
-      <w:proofErr w:type="spellEnd"/>
-      <w:r>
-        <w:rPr>
-          <w:rFonts w:hint="eastAsia"/>
-        </w:rPr>
-        <w:t>/jquery-1.12.3.min.js"&gt;&lt;/script&gt;</w:t>
+        <w:t>&lt;script type="text/javascript" src="js/jquery-1.12.3.min.js"&gt;&lt;/script&gt;</w:t>
       </w:r>
     </w:p>
     <w:p>
@@ -8212,49 +8268,7 @@
         <w:rPr>
           <w:rFonts w:hint="eastAsia"/>
         </w:rPr>
-        <w:t>&lt;script type="text/</w:t>
-      </w:r>
-      <w:proofErr w:type="spellStart"/>
-      <w:r>
-        <w:rPr>
-          <w:rFonts w:hint="eastAsia"/>
-        </w:rPr>
-        <w:t>javascript</w:t>
-      </w:r>
-      <w:proofErr w:type="spellEnd"/>
-      <w:r>
-        <w:rPr>
-          <w:rFonts w:hint="eastAsia"/>
-        </w:rPr>
-        <w:t xml:space="preserve">" </w:t>
-      </w:r>
-      <w:proofErr w:type="spellStart"/>
-      <w:r>
-        <w:rPr>
-          <w:rFonts w:hint="eastAsia"/>
-        </w:rPr>
-        <w:t>src</w:t>
-      </w:r>
-      <w:proofErr w:type="spellEnd"/>
-      <w:r>
-        <w:rPr>
-          <w:rFonts w:hint="eastAsia"/>
-        </w:rPr>
-        <w:t>="</w:t>
-      </w:r>
-      <w:proofErr w:type="spellStart"/>
-      <w:r>
-        <w:rPr>
-          <w:rFonts w:hint="eastAsia"/>
-        </w:rPr>
-        <w:t>js</w:t>
-      </w:r>
-      <w:proofErr w:type="spellEnd"/>
-      <w:r>
-        <w:rPr>
-          <w:rFonts w:hint="eastAsia"/>
-        </w:rPr>
-        <w:t>/jquery-ui.min.js"&gt;&lt;/script&gt;</w:t>
+        <w:t>&lt;script type="text/javascript" src="js/jquery-ui.min.js"&gt;&lt;/script&gt;</w:t>
       </w:r>
     </w:p>
     <w:p>
@@ -8294,7 +8308,7 @@
           </w:tcPr>
           <w:p>
             <w:pPr>
-              <w:pStyle w:val="a8"/>
+              <w:pStyle w:val="a7"/>
               <w:numPr>
                 <w:ilvl w:val="0"/>
                 <w:numId w:val="17"/>
@@ -8309,29 +8323,7 @@
               <w:rPr>
                 <w:rFonts w:ascii="Consolas" w:hAnsi="Consolas" w:cs="Consolas"/>
               </w:rPr>
-              <w:t>$("div"</w:t>
-            </w:r>
-            <w:proofErr w:type="gramStart"/>
-            <w:r>
-              <w:rPr>
-                <w:rFonts w:ascii="Consolas" w:hAnsi="Consolas" w:cs="Consolas"/>
-              </w:rPr>
-              <w:t>).</w:t>
-            </w:r>
-            <w:proofErr w:type="spellStart"/>
-            <w:r>
-              <w:rPr>
-                <w:rFonts w:ascii="Consolas" w:hAnsi="Consolas" w:cs="Consolas"/>
-              </w:rPr>
-              <w:t>draggable</w:t>
-            </w:r>
-            <w:proofErr w:type="spellEnd"/>
-            <w:proofErr w:type="gramEnd"/>
-            <w:r>
-              <w:rPr>
-                <w:rFonts w:ascii="Consolas" w:hAnsi="Consolas" w:cs="Consolas"/>
-              </w:rPr>
-              <w:t>();</w:t>
+              <w:t>$("div").draggable();</w:t>
             </w:r>
           </w:p>
         </w:tc>
@@ -8398,7 +8390,7 @@
           </w:tcPr>
           <w:p>
             <w:pPr>
-              <w:pStyle w:val="a8"/>
+              <w:pStyle w:val="a7"/>
               <w:numPr>
                 <w:ilvl w:val="0"/>
                 <w:numId w:val="18"/>
@@ -8413,29 +8405,7 @@
               <w:rPr>
                 <w:rFonts w:ascii="Consolas" w:hAnsi="Consolas" w:cs="Consolas"/>
               </w:rPr>
-              <w:t>$("div"</w:t>
-            </w:r>
-            <w:proofErr w:type="gramStart"/>
-            <w:r>
-              <w:rPr>
-                <w:rFonts w:ascii="Consolas" w:hAnsi="Consolas" w:cs="Consolas"/>
-              </w:rPr>
-              <w:t>).</w:t>
-            </w:r>
-            <w:proofErr w:type="spellStart"/>
-            <w:r>
-              <w:rPr>
-                <w:rFonts w:ascii="Consolas" w:hAnsi="Consolas" w:cs="Consolas"/>
-              </w:rPr>
-              <w:t>draggable</w:t>
-            </w:r>
-            <w:proofErr w:type="spellEnd"/>
-            <w:proofErr w:type="gramEnd"/>
-            <w:r>
-              <w:rPr>
-                <w:rFonts w:ascii="Consolas" w:hAnsi="Consolas" w:cs="Consolas"/>
-              </w:rPr>
-              <w:t>(</w:t>
+              <w:t>$("div").draggable(</w:t>
             </w:r>
             <w:r>
               <w:rPr>
@@ -8478,10 +8448,10 @@
         </w:rPr>
         <w:t xml:space="preserve">   </w:t>
       </w:r>
-      <w:hyperlink r:id="rId14" w:history="1">
-        <w:r>
-          <w:rPr>
-            <w:rStyle w:val="a6"/>
+      <w:hyperlink r:id="rId15" w:history="1">
+        <w:r>
+          <w:rPr>
+            <w:rStyle w:val="a5"/>
             <w:rFonts w:ascii="Consolas" w:hAnsi="Consolas" w:cs="Consolas" w:hint="eastAsia"/>
           </w:rPr>
           <w:t>http://api.jqueryui.com/</w:t>
@@ -8524,7 +8494,7 @@
           </w:tcPr>
           <w:p>
             <w:pPr>
-              <w:pStyle w:val="a8"/>
+              <w:pStyle w:val="a7"/>
               <w:numPr>
                 <w:ilvl w:val="0"/>
                 <w:numId w:val="20"/>
@@ -8539,34 +8509,12 @@
               <w:rPr>
                 <w:rFonts w:ascii="Consolas" w:hAnsi="Consolas" w:cs="Consolas"/>
               </w:rPr>
-              <w:t>$("p"</w:t>
-            </w:r>
-            <w:proofErr w:type="gramStart"/>
-            <w:r>
-              <w:rPr>
-                <w:rFonts w:ascii="Consolas" w:hAnsi="Consolas" w:cs="Consolas"/>
-              </w:rPr>
-              <w:t>).</w:t>
-            </w:r>
-            <w:proofErr w:type="spellStart"/>
-            <w:r>
-              <w:rPr>
-                <w:rFonts w:ascii="Consolas" w:hAnsi="Consolas" w:cs="Consolas"/>
-              </w:rPr>
-              <w:t>draggable</w:t>
-            </w:r>
-            <w:proofErr w:type="spellEnd"/>
-            <w:proofErr w:type="gramEnd"/>
-            <w:r>
-              <w:rPr>
-                <w:rFonts w:ascii="Consolas" w:hAnsi="Consolas" w:cs="Consolas"/>
-              </w:rPr>
-              <w:t>({</w:t>
+              <w:t>$("p").draggable({</w:t>
             </w:r>
           </w:p>
           <w:p>
             <w:pPr>
-              <w:pStyle w:val="a8"/>
+              <w:pStyle w:val="a7"/>
               <w:numPr>
                 <w:ilvl w:val="0"/>
                 <w:numId w:val="20"/>
@@ -8606,7 +8554,7 @@
           </w:p>
           <w:p>
             <w:pPr>
-              <w:pStyle w:val="a8"/>
+              <w:pStyle w:val="a7"/>
               <w:numPr>
                 <w:ilvl w:val="0"/>
                 <w:numId w:val="20"/>
@@ -8640,7 +8588,7 @@
           </w:p>
           <w:p>
             <w:pPr>
-              <w:pStyle w:val="a8"/>
+              <w:pStyle w:val="a7"/>
               <w:numPr>
                 <w:ilvl w:val="0"/>
                 <w:numId w:val="20"/>
@@ -8686,7 +8634,7 @@
           </w:p>
           <w:p>
             <w:pPr>
-              <w:pStyle w:val="a8"/>
+              <w:pStyle w:val="a7"/>
               <w:numPr>
                 <w:ilvl w:val="0"/>
                 <w:numId w:val="20"/>
@@ -8702,21 +8650,7 @@
                 <w:rFonts w:ascii="Consolas" w:hAnsi="Consolas" w:cs="Consolas"/>
               </w:rPr>
               <w:tab/>
-              <w:t xml:space="preserve">drag : function(event, </w:t>
-            </w:r>
-            <w:proofErr w:type="spellStart"/>
-            <w:r>
-              <w:rPr>
-                <w:rFonts w:ascii="Consolas" w:hAnsi="Consolas" w:cs="Consolas"/>
-              </w:rPr>
-              <w:t>ui</w:t>
-            </w:r>
-            <w:proofErr w:type="spellEnd"/>
-            <w:r>
-              <w:rPr>
-                <w:rFonts w:ascii="Consolas" w:hAnsi="Consolas" w:cs="Consolas"/>
-              </w:rPr>
-              <w:t>){  //</w:t>
+              <w:t>drag : function(event, ui){  //</w:t>
             </w:r>
             <w:r>
               <w:rPr>
@@ -8724,18 +8658,16 @@
               </w:rPr>
               <w:t>事件，值就是</w:t>
             </w:r>
-            <w:proofErr w:type="spellStart"/>
             <w:r>
               <w:rPr>
                 <w:rFonts w:ascii="Consolas" w:hAnsi="Consolas" w:cs="Consolas"/>
               </w:rPr>
               <w:t>ui.position.top</w:t>
             </w:r>
-            <w:proofErr w:type="spellEnd"/>
           </w:p>
           <w:p>
             <w:pPr>
-              <w:pStyle w:val="a8"/>
+              <w:pStyle w:val="a7"/>
               <w:numPr>
                 <w:ilvl w:val="0"/>
                 <w:numId w:val="20"/>
@@ -8757,34 +8689,12 @@
                 <w:rFonts w:ascii="Consolas" w:hAnsi="Consolas" w:cs="Consolas"/>
               </w:rPr>
               <w:tab/>
-              <w:t>console.log(</w:t>
-            </w:r>
-            <w:proofErr w:type="spellStart"/>
-            <w:proofErr w:type="gramStart"/>
-            <w:r>
-              <w:rPr>
-                <w:rFonts w:ascii="Consolas" w:hAnsi="Consolas" w:cs="Consolas"/>
-              </w:rPr>
-              <w:t>ui.position</w:t>
-            </w:r>
-            <w:proofErr w:type="gramEnd"/>
-            <w:r>
-              <w:rPr>
-                <w:rFonts w:ascii="Consolas" w:hAnsi="Consolas" w:cs="Consolas"/>
-              </w:rPr>
-              <w:t>.left,ui.position.top</w:t>
-            </w:r>
-            <w:proofErr w:type="spellEnd"/>
-            <w:r>
-              <w:rPr>
-                <w:rFonts w:ascii="Consolas" w:hAnsi="Consolas" w:cs="Consolas"/>
-              </w:rPr>
-              <w:t>);</w:t>
+              <w:t>console.log(ui.position.left,ui.position.top);</w:t>
             </w:r>
           </w:p>
           <w:p>
             <w:pPr>
-              <w:pStyle w:val="a8"/>
+              <w:pStyle w:val="a7"/>
               <w:numPr>
                 <w:ilvl w:val="0"/>
                 <w:numId w:val="20"/>
@@ -8805,7 +8715,7 @@
           </w:p>
           <w:p>
             <w:pPr>
-              <w:pStyle w:val="a8"/>
+              <w:pStyle w:val="a7"/>
               <w:numPr>
                 <w:ilvl w:val="0"/>
                 <w:numId w:val="20"/>
@@ -8839,14 +8749,12 @@
           <w:rFonts w:ascii="Consolas" w:hAnsi="Consolas" w:cs="Consolas"/>
         </w:rPr>
       </w:pPr>
-      <w:proofErr w:type="spellStart"/>
       <w:r>
         <w:rPr>
           <w:rFonts w:ascii="Consolas" w:hAnsi="Consolas" w:cs="Consolas" w:hint="eastAsia"/>
         </w:rPr>
         <w:t>jQueryUI</w:t>
       </w:r>
-      <w:proofErr w:type="spellEnd"/>
       <w:r>
         <w:rPr>
           <w:rFonts w:ascii="Consolas" w:hAnsi="Consolas" w:cs="Consolas" w:hint="eastAsia"/>
@@ -8933,7 +8841,7 @@
           </w:tcPr>
           <w:p>
             <w:pPr>
-              <w:pStyle w:val="a8"/>
+              <w:pStyle w:val="a7"/>
               <w:numPr>
                 <w:ilvl w:val="0"/>
                 <w:numId w:val="19"/>
@@ -8965,7 +8873,7 @@
           </w:p>
           <w:p>
             <w:pPr>
-              <w:pStyle w:val="a8"/>
+              <w:pStyle w:val="a7"/>
               <w:numPr>
                 <w:ilvl w:val="0"/>
                 <w:numId w:val="19"/>
@@ -8980,21 +8888,7 @@
               <w:rPr>
                 <w:rFonts w:ascii="Consolas" w:hAnsi="Consolas" w:cs="Consolas"/>
               </w:rPr>
-              <w:t>$("div").</w:t>
-            </w:r>
-            <w:proofErr w:type="spellStart"/>
-            <w:r>
-              <w:rPr>
-                <w:rFonts w:ascii="Consolas" w:hAnsi="Consolas" w:cs="Consolas"/>
-              </w:rPr>
-              <w:t>innerWidth</w:t>
-            </w:r>
-            <w:proofErr w:type="spellEnd"/>
-            <w:r>
-              <w:rPr>
-                <w:rFonts w:ascii="Consolas" w:hAnsi="Consolas" w:cs="Consolas"/>
-              </w:rPr>
-              <w:t>();</w:t>
+              <w:t>$("div").innerWidth();</w:t>
             </w:r>
             <w:r>
               <w:rPr>
@@ -9023,7 +8917,7 @@
           </w:p>
           <w:p>
             <w:pPr>
-              <w:pStyle w:val="a8"/>
+              <w:pStyle w:val="a7"/>
               <w:numPr>
                 <w:ilvl w:val="0"/>
                 <w:numId w:val="19"/>
@@ -9038,21 +8932,7 @@
               <w:rPr>
                 <w:rFonts w:ascii="Consolas" w:hAnsi="Consolas" w:cs="Consolas"/>
               </w:rPr>
-              <w:t>$("div").</w:t>
-            </w:r>
-            <w:proofErr w:type="spellStart"/>
-            <w:r>
-              <w:rPr>
-                <w:rFonts w:ascii="Consolas" w:hAnsi="Consolas" w:cs="Consolas"/>
-              </w:rPr>
-              <w:t>outerWidth</w:t>
-            </w:r>
-            <w:proofErr w:type="spellEnd"/>
-            <w:r>
-              <w:rPr>
-                <w:rFonts w:ascii="Consolas" w:hAnsi="Consolas" w:cs="Consolas"/>
-              </w:rPr>
-              <w:t>();</w:t>
+              <w:t>$("div").outerWidth();</w:t>
             </w:r>
             <w:r>
               <w:rPr>
@@ -9087,7 +8967,7 @@
           </w:p>
           <w:p>
             <w:pPr>
-              <w:pStyle w:val="a8"/>
+              <w:pStyle w:val="a7"/>
               <w:numPr>
                 <w:ilvl w:val="0"/>
                 <w:numId w:val="19"/>
@@ -9102,21 +8982,7 @@
               <w:rPr>
                 <w:rFonts w:ascii="Consolas" w:hAnsi="Consolas" w:cs="Consolas"/>
               </w:rPr>
-              <w:t>$("div").</w:t>
-            </w:r>
-            <w:proofErr w:type="spellStart"/>
-            <w:r>
-              <w:rPr>
-                <w:rFonts w:ascii="Consolas" w:hAnsi="Consolas" w:cs="Consolas"/>
-              </w:rPr>
-              <w:t>outerWidth</w:t>
-            </w:r>
-            <w:proofErr w:type="spellEnd"/>
-            <w:r>
-              <w:rPr>
-                <w:rFonts w:ascii="Consolas" w:hAnsi="Consolas" w:cs="Consolas"/>
-              </w:rPr>
-              <w:t>(true);</w:t>
+              <w:t>$("div").outerWidth(true);</w:t>
             </w:r>
             <w:r>
               <w:rPr>
@@ -9200,14 +9066,12 @@
         </w:rPr>
         <w:t>就是我们昨天封装的</w:t>
       </w:r>
-      <w:proofErr w:type="spellStart"/>
       <w:r>
         <w:rPr>
           <w:rFonts w:hint="eastAsia"/>
         </w:rPr>
         <w:t>getAllTop</w:t>
       </w:r>
-      <w:proofErr w:type="spellEnd"/>
       <w:r>
         <w:rPr>
           <w:rFonts w:hint="eastAsia"/>
@@ -9317,7 +9181,7 @@
           </w:tcPr>
           <w:p>
             <w:pPr>
-              <w:pStyle w:val="a8"/>
+              <w:pStyle w:val="a7"/>
               <w:numPr>
                 <w:ilvl w:val="0"/>
                 <w:numId w:val="21"/>
@@ -9328,33 +9192,11 @@
                 <w:rFonts w:ascii="Consolas" w:hAnsi="Consolas" w:cs="Consolas"/>
               </w:rPr>
             </w:pPr>
-            <w:proofErr w:type="spellStart"/>
-            <w:r>
-              <w:rPr>
-                <w:rFonts w:ascii="Consolas" w:hAnsi="Consolas" w:cs="Consolas"/>
-              </w:rPr>
-              <w:t>var</w:t>
-            </w:r>
-            <w:proofErr w:type="spellEnd"/>
-            <w:r>
-              <w:rPr>
-                <w:rFonts w:ascii="Consolas" w:hAnsi="Consolas" w:cs="Consolas"/>
-              </w:rPr>
-              <w:t xml:space="preserve"> t = $("p"</w:t>
-            </w:r>
-            <w:proofErr w:type="gramStart"/>
-            <w:r>
-              <w:rPr>
-                <w:rFonts w:ascii="Consolas" w:hAnsi="Consolas" w:cs="Consolas"/>
-              </w:rPr>
-              <w:t>).offset</w:t>
-            </w:r>
-            <w:proofErr w:type="gramEnd"/>
-            <w:r>
-              <w:rPr>
-                <w:rFonts w:ascii="Consolas" w:hAnsi="Consolas" w:cs="Consolas"/>
-              </w:rPr>
-              <w:t>().top;</w:t>
+            <w:r>
+              <w:rPr>
+                <w:rFonts w:ascii="Consolas" w:hAnsi="Consolas" w:cs="Consolas"/>
+              </w:rPr>
+              <w:t>var t = $("p").offset().top;</w:t>
             </w:r>
           </w:p>
         </w:tc>
@@ -9372,19 +9214,11 @@
         </w:rPr>
         <w:t>净位置如同我们昨天学习的</w:t>
       </w:r>
-      <w:proofErr w:type="spellStart"/>
-      <w:r>
-        <w:rPr>
-          <w:rFonts w:ascii="Consolas" w:hAnsi="Consolas" w:cs="Consolas" w:hint="eastAsia"/>
-        </w:rPr>
-        <w:t>getAllTop</w:t>
-      </w:r>
-      <w:proofErr w:type="spellEnd"/>
-      <w:r>
-        <w:rPr>
-          <w:rFonts w:ascii="Consolas" w:hAnsi="Consolas" w:cs="Consolas" w:hint="eastAsia"/>
-        </w:rPr>
-        <w:t>()</w:t>
+      <w:r>
+        <w:rPr>
+          <w:rFonts w:ascii="Consolas" w:hAnsi="Consolas" w:cs="Consolas" w:hint="eastAsia"/>
+        </w:rPr>
+        <w:t>getAllTop()</w:t>
       </w:r>
       <w:r>
         <w:rPr>
@@ -9509,14 +9343,12 @@
         </w:rPr>
         <w:t>天生没有</w:t>
       </w:r>
-      <w:proofErr w:type="spellStart"/>
       <w:r>
         <w:rPr>
           <w:rFonts w:hint="eastAsia"/>
         </w:rPr>
         <w:t>mousewheel</w:t>
       </w:r>
-      <w:proofErr w:type="spellEnd"/>
       <w:r>
         <w:rPr>
           <w:rFonts w:hint="eastAsia"/>
@@ -9541,31 +9373,7 @@
     <w:p>
       <w:r>
         <w:pict w14:anchorId="710C3AF7">
-          <v:shape id="_x0000_i1029" type="#_x0000_t75" style="width:509.95pt;height:176.65pt">
-            <v:imagedata r:id="rId15" o:title=""/>
-          </v:shape>
-        </w:pict>
-      </w:r>
-    </w:p>
-    <w:p>
-      <w:r>
-        <w:rPr>
-          <w:rFonts w:hint="eastAsia"/>
-        </w:rPr>
-        <w:br w:type="page"/>
-      </w:r>
-      <w:r>
-        <w:rPr>
-          <w:rFonts w:hint="eastAsia"/>
-        </w:rPr>
-        <w:lastRenderedPageBreak/>
-        <w:t>搜索：</w:t>
-      </w:r>
-    </w:p>
-    <w:p>
-      <w:r>
-        <w:pict w14:anchorId="7D3F07FE">
-          <v:shape id="_x0000_i1030" type="#_x0000_t75" style="width:509.2pt;height:193pt">
+          <v:shape id="_x0000_i1029" type="#_x0000_t75" style="width:510.3pt;height:176.65pt">
             <v:imagedata r:id="rId16" o:title=""/>
           </v:shape>
         </w:pict>
@@ -9576,18 +9384,42 @@
         <w:rPr>
           <w:rFonts w:hint="eastAsia"/>
         </w:rPr>
-        <w:t>下载：</w:t>
-      </w:r>
-    </w:p>
-    <w:p>
-      <w:r>
-        <w:pict w14:anchorId="76229B9F">
-          <v:shape id="_x0000_i1031" type="#_x0000_t75" alt="" style="width:476.55pt;height:194.45pt">
+        <w:br w:type="page"/>
+      </w:r>
+      <w:r>
+        <w:rPr>
+          <w:rFonts w:hint="eastAsia"/>
+        </w:rPr>
+        <w:lastRenderedPageBreak/>
+        <w:t>搜索：</w:t>
+      </w:r>
+    </w:p>
+    <w:p>
+      <w:r>
+        <w:pict w14:anchorId="7D3F07FE">
+          <v:shape id="_x0000_i1030" type="#_x0000_t75" style="width:509.55pt;height:193pt">
             <v:imagedata r:id="rId17" o:title=""/>
           </v:shape>
         </w:pict>
       </w:r>
     </w:p>
+    <w:p>
+      <w:r>
+        <w:rPr>
+          <w:rFonts w:hint="eastAsia"/>
+        </w:rPr>
+        <w:t>下载：</w:t>
+      </w:r>
+    </w:p>
+    <w:p>
+      <w:r>
+        <w:pict w14:anchorId="76229B9F">
+          <v:shape id="_x0000_i1031" type="#_x0000_t75" alt="" style="width:476.15pt;height:194.45pt">
+            <v:imagedata r:id="rId18" o:title=""/>
+          </v:shape>
+        </w:pict>
+      </w:r>
+    </w:p>
     <w:p/>
     <w:p>
       <w:r>
@@ -9596,14 +9428,12 @@
         </w:rPr>
         <w:t>没有火狐的兼容问题了，方向也都是对的。</w:t>
       </w:r>
-      <w:proofErr w:type="spellStart"/>
       <w:r>
         <w:rPr>
           <w:rFonts w:hint="eastAsia"/>
         </w:rPr>
         <w:t>event.deltaY</w:t>
       </w:r>
-      <w:proofErr w:type="spellEnd"/>
       <w:r>
         <w:rPr>
           <w:rFonts w:hint="eastAsia"/>
@@ -9664,7 +9494,7 @@
           </w:tcPr>
           <w:p>
             <w:pPr>
-              <w:pStyle w:val="a8"/>
+              <w:pStyle w:val="a7"/>
               <w:numPr>
                 <w:ilvl w:val="0"/>
                 <w:numId w:val="22"/>
@@ -9686,34 +9516,12 @@
                 <w:rFonts w:ascii="Consolas" w:hAnsi="Consolas" w:cs="Consolas"/>
               </w:rPr>
               <w:tab/>
-              <w:t>$("div"</w:t>
-            </w:r>
-            <w:proofErr w:type="gramStart"/>
-            <w:r>
-              <w:rPr>
-                <w:rFonts w:ascii="Consolas" w:hAnsi="Consolas" w:cs="Consolas"/>
-              </w:rPr>
-              <w:t>).</w:t>
-            </w:r>
-            <w:proofErr w:type="spellStart"/>
-            <w:r>
-              <w:rPr>
-                <w:rFonts w:ascii="Consolas" w:hAnsi="Consolas" w:cs="Consolas"/>
-              </w:rPr>
-              <w:t>mousewheel</w:t>
-            </w:r>
-            <w:proofErr w:type="spellEnd"/>
-            <w:proofErr w:type="gramEnd"/>
-            <w:r>
-              <w:rPr>
-                <w:rFonts w:ascii="Consolas" w:hAnsi="Consolas" w:cs="Consolas"/>
-              </w:rPr>
-              <w:t>(function(event){</w:t>
+              <w:t>$("div").mousewheel(function(event){</w:t>
             </w:r>
           </w:p>
           <w:p>
             <w:pPr>
-              <w:pStyle w:val="a8"/>
+              <w:pStyle w:val="a7"/>
               <w:numPr>
                 <w:ilvl w:val="0"/>
                 <w:numId w:val="22"/>
@@ -9741,28 +9549,12 @@
                 <w:rFonts w:ascii="Consolas" w:hAnsi="Consolas" w:cs="Consolas"/>
               </w:rPr>
               <w:tab/>
-              <w:t>if(</w:t>
-            </w:r>
-            <w:proofErr w:type="spellStart"/>
-            <w:proofErr w:type="gramStart"/>
-            <w:r>
-              <w:rPr>
-                <w:rFonts w:ascii="Consolas" w:hAnsi="Consolas" w:cs="Consolas"/>
-              </w:rPr>
-              <w:t>event.preventDefault</w:t>
-            </w:r>
-            <w:proofErr w:type="spellEnd"/>
-            <w:proofErr w:type="gramEnd"/>
-            <w:r>
-              <w:rPr>
-                <w:rFonts w:ascii="Consolas" w:hAnsi="Consolas" w:cs="Consolas"/>
-              </w:rPr>
-              <w:t>){</w:t>
+              <w:t>if(event.preventDefault){</w:t>
             </w:r>
           </w:p>
           <w:p>
             <w:pPr>
-              <w:pStyle w:val="a8"/>
+              <w:pStyle w:val="a7"/>
               <w:numPr>
                 <w:ilvl w:val="0"/>
                 <w:numId w:val="22"/>
@@ -9796,27 +9588,12 @@
                 <w:rFonts w:ascii="Consolas" w:hAnsi="Consolas" w:cs="Consolas"/>
               </w:rPr>
               <w:tab/>
-            </w:r>
-            <w:proofErr w:type="spellStart"/>
-            <w:proofErr w:type="gramStart"/>
-            <w:r>
-              <w:rPr>
-                <w:rFonts w:ascii="Consolas" w:hAnsi="Consolas" w:cs="Consolas"/>
-              </w:rPr>
-              <w:t>event.preventDefault</w:t>
-            </w:r>
-            <w:proofErr w:type="spellEnd"/>
-            <w:proofErr w:type="gramEnd"/>
-            <w:r>
-              <w:rPr>
-                <w:rFonts w:ascii="Consolas" w:hAnsi="Consolas" w:cs="Consolas"/>
-              </w:rPr>
-              <w:t>();</w:t>
+              <w:t>event.preventDefault();</w:t>
             </w:r>
           </w:p>
           <w:p>
             <w:pPr>
-              <w:pStyle w:val="a8"/>
+              <w:pStyle w:val="a7"/>
               <w:numPr>
                 <w:ilvl w:val="0"/>
                 <w:numId w:val="22"/>
@@ -9844,25 +9621,12 @@
                 <w:rFonts w:ascii="Consolas" w:hAnsi="Consolas" w:cs="Consolas"/>
               </w:rPr>
               <w:tab/>
-            </w:r>
-            <w:proofErr w:type="gramStart"/>
-            <w:r>
-              <w:rPr>
-                <w:rFonts w:ascii="Consolas" w:hAnsi="Consolas" w:cs="Consolas"/>
-              </w:rPr>
-              <w:t>}else</w:t>
-            </w:r>
-            <w:proofErr w:type="gramEnd"/>
-            <w:r>
-              <w:rPr>
-                <w:rFonts w:ascii="Consolas" w:hAnsi="Consolas" w:cs="Consolas"/>
-              </w:rPr>
-              <w:t>{</w:t>
+              <w:t>}else{</w:t>
             </w:r>
           </w:p>
           <w:p>
             <w:pPr>
-              <w:pStyle w:val="a8"/>
+              <w:pStyle w:val="a7"/>
               <w:numPr>
                 <w:ilvl w:val="0"/>
                 <w:numId w:val="22"/>
@@ -9896,27 +9660,12 @@
                 <w:rFonts w:ascii="Consolas" w:hAnsi="Consolas" w:cs="Consolas"/>
               </w:rPr>
               <w:tab/>
-            </w:r>
-            <w:proofErr w:type="spellStart"/>
-            <w:proofErr w:type="gramStart"/>
-            <w:r>
-              <w:rPr>
-                <w:rFonts w:ascii="Consolas" w:hAnsi="Consolas" w:cs="Consolas"/>
-              </w:rPr>
-              <w:t>event.returnValue</w:t>
-            </w:r>
-            <w:proofErr w:type="spellEnd"/>
-            <w:proofErr w:type="gramEnd"/>
-            <w:r>
-              <w:rPr>
-                <w:rFonts w:ascii="Consolas" w:hAnsi="Consolas" w:cs="Consolas"/>
-              </w:rPr>
-              <w:t xml:space="preserve"> = false;</w:t>
+              <w:t>event.returnValue = false;</w:t>
             </w:r>
           </w:p>
           <w:p>
             <w:pPr>
-              <w:pStyle w:val="a8"/>
+              <w:pStyle w:val="a7"/>
               <w:numPr>
                 <w:ilvl w:val="0"/>
                 <w:numId w:val="22"/>
@@ -9949,7 +9698,7 @@
           </w:p>
           <w:p>
             <w:pPr>
-              <w:pStyle w:val="a8"/>
+              <w:pStyle w:val="a7"/>
               <w:numPr>
                 <w:ilvl w:val="0"/>
                 <w:numId w:val="22"/>
@@ -9979,8 +9728,6 @@
               <w:tab/>
               <w:t>$("div").html(</w:t>
             </w:r>
-            <w:proofErr w:type="spellStart"/>
-            <w:proofErr w:type="gramStart"/>
             <w:r>
               <w:rPr>
                 <w:rFonts w:ascii="Consolas" w:hAnsi="Consolas" w:cs="Consolas"/>
@@ -9990,8 +9737,6 @@
               </w:rPr>
               <w:t>event.deltaY</w:t>
             </w:r>
-            <w:proofErr w:type="spellEnd"/>
-            <w:proofErr w:type="gramEnd"/>
             <w:r>
               <w:rPr>
                 <w:rFonts w:ascii="Consolas" w:hAnsi="Consolas" w:cs="Consolas"/>
@@ -10001,7 +9746,7 @@
           </w:p>
           <w:p>
             <w:pPr>
-              <w:pStyle w:val="a8"/>
+              <w:pStyle w:val="a7"/>
               <w:numPr>
                 <w:ilvl w:val="0"/>
                 <w:numId w:val="22"/>
@@ -10097,7 +9842,7 @@
           </w:tcPr>
           <w:p>
             <w:pPr>
-              <w:pStyle w:val="a8"/>
+              <w:pStyle w:val="a7"/>
               <w:numPr>
                 <w:ilvl w:val="0"/>
                 <w:numId w:val="23"/>
@@ -10112,26 +9857,12 @@
               <w:rPr>
                 <w:rFonts w:ascii="Consolas" w:hAnsi="Consolas" w:cs="Consolas" w:hint="eastAsia"/>
               </w:rPr>
-              <w:t>$(window</w:t>
-            </w:r>
-            <w:proofErr w:type="gramStart"/>
-            <w:r>
-              <w:rPr>
-                <w:rFonts w:ascii="Consolas" w:hAnsi="Consolas" w:cs="Consolas" w:hint="eastAsia"/>
-              </w:rPr>
-              <w:t>).scroll</w:t>
-            </w:r>
-            <w:proofErr w:type="gramEnd"/>
-            <w:r>
-              <w:rPr>
-                <w:rFonts w:ascii="Consolas" w:hAnsi="Consolas" w:cs="Consolas" w:hint="eastAsia"/>
-              </w:rPr>
-              <w:t>(function(){</w:t>
+              <w:t>$(window).scroll(function(){</w:t>
             </w:r>
           </w:p>
           <w:p>
             <w:pPr>
-              <w:pStyle w:val="a8"/>
+              <w:pStyle w:val="a7"/>
               <w:numPr>
                 <w:ilvl w:val="0"/>
                 <w:numId w:val="23"/>
@@ -10153,32 +9884,7 @@
                 <w:rFonts w:ascii="Consolas" w:hAnsi="Consolas" w:cs="Consolas" w:hint="eastAsia"/>
                 <w:color w:val="FF0000"/>
               </w:rPr>
-              <w:t>$(window</w:t>
-            </w:r>
-            <w:proofErr w:type="gramStart"/>
-            <w:r>
-              <w:rPr>
-                <w:rFonts w:ascii="Consolas" w:hAnsi="Consolas" w:cs="Consolas" w:hint="eastAsia"/>
-                <w:color w:val="FF0000"/>
-              </w:rPr>
-              <w:t>).</w:t>
-            </w:r>
-            <w:proofErr w:type="spellStart"/>
-            <w:r>
-              <w:rPr>
-                <w:rFonts w:ascii="Consolas" w:hAnsi="Consolas" w:cs="Consolas" w:hint="eastAsia"/>
-                <w:color w:val="FF0000"/>
-              </w:rPr>
-              <w:t>scrollTop</w:t>
-            </w:r>
-            <w:proofErr w:type="spellEnd"/>
-            <w:proofErr w:type="gramEnd"/>
-            <w:r>
-              <w:rPr>
-                <w:rFonts w:ascii="Consolas" w:hAnsi="Consolas" w:cs="Consolas" w:hint="eastAsia"/>
-                <w:color w:val="FF0000"/>
-              </w:rPr>
-              <w:t>()</w:t>
+              <w:t>$(window).scrollTop()</w:t>
             </w:r>
             <w:r>
               <w:rPr>
@@ -10189,7 +9895,7 @@
           </w:p>
           <w:p>
             <w:pPr>
-              <w:pStyle w:val="a8"/>
+              <w:pStyle w:val="a7"/>
               <w:numPr>
                 <w:ilvl w:val="0"/>
                 <w:numId w:val="23"/>
@@ -10293,23 +9999,12 @@
           <w:color w:val="000000"/>
         </w:rPr>
       </w:pPr>
-      <w:proofErr w:type="spellStart"/>
-      <w:proofErr w:type="gramStart"/>
       <w:r>
         <w:rPr>
           <w:rFonts w:ascii="Consolas" w:hAnsi="Consolas" w:cs="Consolas" w:hint="eastAsia"/>
           <w:color w:val="000000"/>
         </w:rPr>
-        <w:t>window.onscroll</w:t>
-      </w:r>
-      <w:proofErr w:type="spellEnd"/>
-      <w:proofErr w:type="gramEnd"/>
-      <w:r>
-        <w:rPr>
-          <w:rFonts w:ascii="Consolas" w:hAnsi="Consolas" w:cs="Consolas" w:hint="eastAsia"/>
-          <w:color w:val="000000"/>
-        </w:rPr>
-        <w:t xml:space="preserve"> = function(){</w:t>
+        <w:t>window.onscroll = function(){</w:t>
       </w:r>
     </w:p>
     <w:p>
@@ -10326,47 +10021,7 @@
           <w:color w:val="000000"/>
         </w:rPr>
         <w:tab/>
-      </w:r>
-      <w:proofErr w:type="gramStart"/>
-      <w:r>
-        <w:rPr>
-          <w:rFonts w:ascii="Consolas" w:hAnsi="Consolas" w:cs="Consolas" w:hint="eastAsia"/>
-          <w:color w:val="000000"/>
-        </w:rPr>
-        <w:t>console.log(</w:t>
-      </w:r>
-      <w:proofErr w:type="spellStart"/>
-      <w:proofErr w:type="gramEnd"/>
-      <w:r>
-        <w:rPr>
-          <w:rFonts w:ascii="Consolas" w:hAnsi="Consolas" w:cs="Consolas" w:hint="eastAsia"/>
-          <w:color w:val="000000"/>
-        </w:rPr>
-        <w:t>document.body.scrollTop</w:t>
-      </w:r>
-      <w:proofErr w:type="spellEnd"/>
-      <w:r>
-        <w:rPr>
-          <w:rFonts w:ascii="Consolas" w:hAnsi="Consolas" w:cs="Consolas" w:hint="eastAsia"/>
-          <w:color w:val="000000"/>
-        </w:rPr>
-        <w:t xml:space="preserve"> || </w:t>
-      </w:r>
-      <w:proofErr w:type="spellStart"/>
-      <w:r>
-        <w:rPr>
-          <w:rFonts w:ascii="Consolas" w:hAnsi="Consolas" w:cs="Consolas" w:hint="eastAsia"/>
-          <w:color w:val="000000"/>
-        </w:rPr>
-        <w:t>document.documentElement.scrollTop</w:t>
-      </w:r>
-      <w:proofErr w:type="spellEnd"/>
-      <w:r>
-        <w:rPr>
-          <w:rFonts w:ascii="Consolas" w:hAnsi="Consolas" w:cs="Consolas" w:hint="eastAsia"/>
-          <w:color w:val="000000"/>
-        </w:rPr>
-        <w:t>)</w:t>
+        <w:t>console.log(document.body.scrollTop || document.documentElement.scrollTop)</w:t>
       </w:r>
     </w:p>
     <w:p>
@@ -10460,7 +10115,7 @@
           </w:tcPr>
           <w:p>
             <w:pPr>
-              <w:pStyle w:val="a8"/>
+              <w:pStyle w:val="a7"/>
               <w:numPr>
                 <w:ilvl w:val="0"/>
                 <w:numId w:val="25"/>
@@ -10475,21 +10130,7 @@
               <w:rPr>
                 <w:rFonts w:ascii="Consolas" w:hAnsi="Consolas" w:cs="Consolas" w:hint="eastAsia"/>
               </w:rPr>
-              <w:t>$(window).</w:t>
-            </w:r>
-            <w:proofErr w:type="spellStart"/>
-            <w:r>
-              <w:rPr>
-                <w:rFonts w:ascii="Consolas" w:hAnsi="Consolas" w:cs="Consolas" w:hint="eastAsia"/>
-              </w:rPr>
-              <w:t>scrollTop</w:t>
-            </w:r>
-            <w:proofErr w:type="spellEnd"/>
-            <w:r>
-              <w:rPr>
-                <w:rFonts w:ascii="Consolas" w:hAnsi="Consolas" w:cs="Consolas" w:hint="eastAsia"/>
-              </w:rPr>
-              <w:t>();  //</w:t>
+              <w:t>$(window).scrollTop();  //</w:t>
             </w:r>
             <w:r>
               <w:rPr>
@@ -10557,7 +10198,7 @@
           </w:tcPr>
           <w:p>
             <w:pPr>
-              <w:pStyle w:val="a8"/>
+              <w:pStyle w:val="a7"/>
               <w:numPr>
                 <w:ilvl w:val="0"/>
                 <w:numId w:val="24"/>
@@ -10572,26 +10213,12 @@
               <w:rPr>
                 <w:rFonts w:ascii="Consolas" w:hAnsi="Consolas" w:cs="Consolas" w:hint="eastAsia"/>
               </w:rPr>
-              <w:t>$(window</w:t>
-            </w:r>
-            <w:proofErr w:type="gramStart"/>
-            <w:r>
-              <w:rPr>
-                <w:rFonts w:ascii="Consolas" w:hAnsi="Consolas" w:cs="Consolas" w:hint="eastAsia"/>
-              </w:rPr>
-              <w:t>).width</w:t>
-            </w:r>
-            <w:proofErr w:type="gramEnd"/>
-            <w:r>
-              <w:rPr>
-                <w:rFonts w:ascii="Consolas" w:hAnsi="Consolas" w:cs="Consolas" w:hint="eastAsia"/>
-              </w:rPr>
-              <w:t>();</w:t>
+              <w:t>$(window).width();</w:t>
             </w:r>
           </w:p>
           <w:p>
             <w:pPr>
-              <w:pStyle w:val="a8"/>
+              <w:pStyle w:val="a7"/>
               <w:numPr>
                 <w:ilvl w:val="0"/>
                 <w:numId w:val="24"/>
@@ -10606,21 +10233,7 @@
               <w:rPr>
                 <w:rFonts w:ascii="Consolas" w:hAnsi="Consolas" w:cs="Consolas" w:hint="eastAsia"/>
               </w:rPr>
-              <w:t>$(window</w:t>
-            </w:r>
-            <w:proofErr w:type="gramStart"/>
-            <w:r>
-              <w:rPr>
-                <w:rFonts w:ascii="Consolas" w:hAnsi="Consolas" w:cs="Consolas" w:hint="eastAsia"/>
-              </w:rPr>
-              <w:t>).height</w:t>
-            </w:r>
-            <w:proofErr w:type="gramEnd"/>
-            <w:r>
-              <w:rPr>
-                <w:rFonts w:ascii="Consolas" w:hAnsi="Consolas" w:cs="Consolas" w:hint="eastAsia"/>
-              </w:rPr>
-              <w:t>();</w:t>
+              <w:t>$(window).height();</w:t>
             </w:r>
           </w:p>
         </w:tc>
@@ -10675,7 +10288,7 @@
           </w:tcPr>
           <w:p>
             <w:pPr>
-              <w:pStyle w:val="a8"/>
+              <w:pStyle w:val="a7"/>
               <w:numPr>
                 <w:ilvl w:val="0"/>
                 <w:numId w:val="26"/>
@@ -10698,14 +10311,12 @@
               </w:rPr>
               <w:t>“</w:t>
             </w:r>
-            <w:proofErr w:type="spellStart"/>
             <w:r>
               <w:rPr>
                 <w:rFonts w:ascii="Consolas" w:hAnsi="Consolas" w:cs="Consolas" w:hint="eastAsia"/>
               </w:rPr>
               <w:t>html,body</w:t>
             </w:r>
-            <w:proofErr w:type="spellEnd"/>
             <w:r>
               <w:rPr>
                 <w:rFonts w:ascii="Consolas" w:hAnsi="Consolas" w:cs="Consolas"/>
@@ -10736,14 +10347,12 @@
               </w:rPr>
               <w:t>“</w:t>
             </w:r>
-            <w:proofErr w:type="spellStart"/>
             <w:r>
               <w:rPr>
                 <w:rFonts w:ascii="Consolas" w:hAnsi="Consolas" w:cs="Consolas" w:hint="eastAsia"/>
               </w:rPr>
               <w:t>html,body</w:t>
             </w:r>
-            <w:proofErr w:type="spellEnd"/>
             <w:r>
               <w:rPr>
                 <w:rFonts w:ascii="Consolas" w:hAnsi="Consolas" w:cs="Consolas"/>
@@ -10759,7 +10368,7 @@
           </w:p>
           <w:p>
             <w:pPr>
-              <w:pStyle w:val="a8"/>
+              <w:pStyle w:val="a7"/>
               <w:numPr>
                 <w:ilvl w:val="0"/>
                 <w:numId w:val="26"/>
@@ -10782,14 +10391,12 @@
               </w:rPr>
               <w:t>“</w:t>
             </w:r>
-            <w:proofErr w:type="spellStart"/>
             <w:r>
               <w:rPr>
                 <w:rFonts w:ascii="Consolas" w:hAnsi="Consolas" w:cs="Consolas" w:hint="eastAsia"/>
               </w:rPr>
               <w:t>scrollTop</w:t>
             </w:r>
-            <w:proofErr w:type="spellEnd"/>
             <w:r>
               <w:rPr>
                 <w:rFonts w:ascii="Consolas" w:hAnsi="Consolas" w:cs="Consolas"/>
@@ -10811,7 +10418,7 @@
           </w:p>
           <w:p>
             <w:pPr>
-              <w:pStyle w:val="a8"/>
+              <w:pStyle w:val="a7"/>
               <w:numPr>
                 <w:ilvl w:val="0"/>
                 <w:numId w:val="26"/>
@@ -10966,7 +10573,7 @@
 </file>
 
 <file path=word/endnotes.xml><?xml version="1.0" encoding="utf-8"?>
-<w:endnotes xmlns:wpc="http://schemas.microsoft.com/office/word/2010/wordprocessingCanvas" xmlns:mo="http://schemas.microsoft.com/office/mac/office/2008/main" xmlns:mc="http://schemas.openxmlformats.org/markup-compatibility/2006" xmlns:mv="urn:schemas-microsoft-com:mac:vml" xmlns:o="urn:schemas-microsoft-com:office:office" xmlns:r="http://schemas.openxmlformats.org/officeDocument/2006/relationships" xmlns:m="http://schemas.openxmlformats.org/officeDocument/2006/math" xmlns:v="urn:schemas-microsoft-com:vml" xmlns:wp14="http://schemas.microsoft.com/office/word/2010/wordprocessingDrawing" xmlns:wp="http://schemas.openxmlformats.org/drawingml/2006/wordprocessingDrawing" xmlns:w10="urn:schemas-microsoft-com:office:word" xmlns:w="http://schemas.openxmlformats.org/wordprocessingml/2006/main" xmlns:w14="http://schemas.microsoft.com/office/word/2010/wordml" xmlns:w15="http://schemas.microsoft.com/office/word/2012/wordml" xmlns:wpg="http://schemas.microsoft.com/office/word/2010/wordprocessingGroup" xmlns:wpi="http://schemas.microsoft.com/office/word/2010/wordprocessingInk" xmlns:wne="http://schemas.microsoft.com/office/word/2006/wordml" xmlns:wps="http://schemas.microsoft.com/office/word/2010/wordprocessingShape" mc:Ignorable="w14 w15 wp14">
+<w:endnotes xmlns:wpc="http://schemas.microsoft.com/office/word/2010/wordprocessingCanvas" xmlns:mc="http://schemas.openxmlformats.org/markup-compatibility/2006" xmlns:o="urn:schemas-microsoft-com:office:office" xmlns:r="http://schemas.openxmlformats.org/officeDocument/2006/relationships" xmlns:m="http://schemas.openxmlformats.org/officeDocument/2006/math" xmlns:v="urn:schemas-microsoft-com:vml" xmlns:wp14="http://schemas.microsoft.com/office/word/2010/wordprocessingDrawing" xmlns:wp="http://schemas.openxmlformats.org/drawingml/2006/wordprocessingDrawing" xmlns:w10="urn:schemas-microsoft-com:office:word" xmlns:w="http://schemas.openxmlformats.org/wordprocessingml/2006/main" xmlns:w14="http://schemas.microsoft.com/office/word/2010/wordml" xmlns:wpg="http://schemas.microsoft.com/office/word/2010/wordprocessingGroup" xmlns:wpi="http://schemas.microsoft.com/office/word/2010/wordprocessingInk" xmlns:wne="http://schemas.microsoft.com/office/word/2006/wordml" xmlns:wps="http://schemas.microsoft.com/office/word/2010/wordprocessingShape" mc:Ignorable="w14 wp14">
   <w:endnote w:type="separator" w:id="-1">
     <w:p>
       <w:pPr>
@@ -10991,14 +10598,14 @@
 </file>
 
 <file path=word/footer1.xml><?xml version="1.0" encoding="utf-8"?>
-<w:ftr xmlns:wpc="http://schemas.microsoft.com/office/word/2010/wordprocessingCanvas" xmlns:mo="http://schemas.microsoft.com/office/mac/office/2008/main" xmlns:mc="http://schemas.openxmlformats.org/markup-compatibility/2006" xmlns:mv="urn:schemas-microsoft-com:mac:vml" xmlns:o="urn:schemas-microsoft-com:office:office" xmlns:r="http://schemas.openxmlformats.org/officeDocument/2006/relationships" xmlns:m="http://schemas.openxmlformats.org/officeDocument/2006/math" xmlns:v="urn:schemas-microsoft-com:vml" xmlns:wp14="http://schemas.microsoft.com/office/word/2010/wordprocessingDrawing" xmlns:wp="http://schemas.openxmlformats.org/drawingml/2006/wordprocessingDrawing" xmlns:w10="urn:schemas-microsoft-com:office:word" xmlns:w="http://schemas.openxmlformats.org/wordprocessingml/2006/main" xmlns:w14="http://schemas.microsoft.com/office/word/2010/wordml" xmlns:w15="http://schemas.microsoft.com/office/word/2012/wordml" xmlns:wpg="http://schemas.microsoft.com/office/word/2010/wordprocessingGroup" xmlns:wpi="http://schemas.microsoft.com/office/word/2010/wordprocessingInk" xmlns:wne="http://schemas.microsoft.com/office/word/2006/wordml" xmlns:wps="http://schemas.microsoft.com/office/word/2010/wordprocessingShape" mc:Ignorable="w14 w15 wp14 mv">
+<w:ftr xmlns:wpc="http://schemas.microsoft.com/office/word/2010/wordprocessingCanvas" xmlns:mc="http://schemas.openxmlformats.org/markup-compatibility/2006" xmlns:o="urn:schemas-microsoft-com:office:office" xmlns:r="http://schemas.openxmlformats.org/officeDocument/2006/relationships" xmlns:m="http://schemas.openxmlformats.org/officeDocument/2006/math" xmlns:v="urn:schemas-microsoft-com:vml" xmlns:wp14="http://schemas.microsoft.com/office/word/2010/wordprocessingDrawing" xmlns:wp="http://schemas.openxmlformats.org/drawingml/2006/wordprocessingDrawing" xmlns:w10="urn:schemas-microsoft-com:office:word" xmlns:w="http://schemas.openxmlformats.org/wordprocessingml/2006/main" xmlns:w14="http://schemas.microsoft.com/office/word/2010/wordml" xmlns:wpg="http://schemas.microsoft.com/office/word/2010/wordprocessingGroup" xmlns:wpi="http://schemas.microsoft.com/office/word/2010/wordprocessingInk" xmlns:wne="http://schemas.microsoft.com/office/word/2006/wordml" xmlns:wps="http://schemas.microsoft.com/office/word/2010/wordprocessingShape" mc:Ignorable="w14 wp14">
   <w:p>
     <w:pPr>
       <w:pStyle w:val="a3"/>
     </w:pPr>
     <w:r>
       <w:pict w14:anchorId="4341B3F0">
-        <v:shapetype id="_x0000_t202" coordsize="21600,21600" o:spt="202" path="m0,0l0,21600,21600,21600,21600,0xe">
+        <v:shapetype id="_x0000_t202" coordsize="21600,21600" o:spt="202" path="m,l,21600r21600,l21600,xe">
           <v:stroke joinstyle="miter"/>
           <v:path gradientshapeok="t" o:connecttype="rect"/>
         </v:shapetype>
@@ -11051,7 +10658,7 @@
                   <w:rPr>
                     <w:noProof/>
                   </w:rPr>
-                  <w:t>11</w:t>
+                  <w:t>10</w:t>
                 </w:r>
                 <w:r>
                   <w:rPr>
@@ -11156,7 +10763,7 @@
 </file>
 
 <file path=word/footnotes.xml><?xml version="1.0" encoding="utf-8"?>
-<w:footnotes xmlns:wpc="http://schemas.microsoft.com/office/word/2010/wordprocessingCanvas" xmlns:mo="http://schemas.microsoft.com/office/mac/office/2008/main" xmlns:mc="http://schemas.openxmlformats.org/markup-compatibility/2006" xmlns:mv="urn:schemas-microsoft-com:mac:vml" xmlns:o="urn:schemas-microsoft-com:office:office" xmlns:r="http://schemas.openxmlformats.org/officeDocument/2006/relationships" xmlns:m="http://schemas.openxmlformats.org/officeDocument/2006/math" xmlns:v="urn:schemas-microsoft-com:vml" xmlns:wp14="http://schemas.microsoft.com/office/word/2010/wordprocessingDrawing" xmlns:wp="http://schemas.openxmlformats.org/drawingml/2006/wordprocessingDrawing" xmlns:w10="urn:schemas-microsoft-com:office:word" xmlns:w="http://schemas.openxmlformats.org/wordprocessingml/2006/main" xmlns:w14="http://schemas.microsoft.com/office/word/2010/wordml" xmlns:w15="http://schemas.microsoft.com/office/word/2012/wordml" xmlns:wpg="http://schemas.microsoft.com/office/word/2010/wordprocessingGroup" xmlns:wpi="http://schemas.microsoft.com/office/word/2010/wordprocessingInk" xmlns:wne="http://schemas.microsoft.com/office/word/2006/wordml" xmlns:wps="http://schemas.microsoft.com/office/word/2010/wordprocessingShape" mc:Ignorable="w14 w15 wp14">
+<w:footnotes xmlns:wpc="http://schemas.microsoft.com/office/word/2010/wordprocessingCanvas" xmlns:mc="http://schemas.openxmlformats.org/markup-compatibility/2006" xmlns:o="urn:schemas-microsoft-com:office:office" xmlns:r="http://schemas.openxmlformats.org/officeDocument/2006/relationships" xmlns:m="http://schemas.openxmlformats.org/officeDocument/2006/math" xmlns:v="urn:schemas-microsoft-com:vml" xmlns:wp14="http://schemas.microsoft.com/office/word/2010/wordprocessingDrawing" xmlns:wp="http://schemas.openxmlformats.org/drawingml/2006/wordprocessingDrawing" xmlns:w10="urn:schemas-microsoft-com:office:word" xmlns:w="http://schemas.openxmlformats.org/wordprocessingml/2006/main" xmlns:w14="http://schemas.microsoft.com/office/word/2010/wordml" xmlns:wpg="http://schemas.microsoft.com/office/word/2010/wordprocessingGroup" xmlns:wpi="http://schemas.microsoft.com/office/word/2010/wordprocessingInk" xmlns:wne="http://schemas.microsoft.com/office/word/2006/wordml" xmlns:wps="http://schemas.microsoft.com/office/word/2010/wordprocessingShape" mc:Ignorable="w14 wp14">
   <w:footnote w:type="separator" w:id="-1">
     <w:p>
       <w:pPr>
@@ -11181,7 +10788,7 @@
 </file>
 
 <file path=word/header1.xml><?xml version="1.0" encoding="utf-8"?>
-<w:hdr xmlns:wpc="http://schemas.microsoft.com/office/word/2010/wordprocessingCanvas" xmlns:mo="http://schemas.microsoft.com/office/mac/office/2008/main" xmlns:mc="http://schemas.openxmlformats.org/markup-compatibility/2006" xmlns:mv="urn:schemas-microsoft-com:mac:vml" xmlns:o="urn:schemas-microsoft-com:office:office" xmlns:r="http://schemas.openxmlformats.org/officeDocument/2006/relationships" xmlns:m="http://schemas.openxmlformats.org/officeDocument/2006/math" xmlns:v="urn:schemas-microsoft-com:vml" xmlns:wp14="http://schemas.microsoft.com/office/word/2010/wordprocessingDrawing" xmlns:wp="http://schemas.openxmlformats.org/drawingml/2006/wordprocessingDrawing" xmlns:w10="urn:schemas-microsoft-com:office:word" xmlns:w="http://schemas.openxmlformats.org/wordprocessingml/2006/main" xmlns:w14="http://schemas.microsoft.com/office/word/2010/wordml" xmlns:w15="http://schemas.microsoft.com/office/word/2012/wordml" xmlns:wpg="http://schemas.microsoft.com/office/word/2010/wordprocessingGroup" xmlns:wpi="http://schemas.microsoft.com/office/word/2010/wordprocessingInk" xmlns:wne="http://schemas.microsoft.com/office/word/2006/wordml" xmlns:wps="http://schemas.microsoft.com/office/word/2010/wordprocessingShape" mc:Ignorable="w14 w15 wp14 mv">
+<w:hdr xmlns:wpc="http://schemas.microsoft.com/office/word/2010/wordprocessingCanvas" xmlns:mc="http://schemas.openxmlformats.org/markup-compatibility/2006" xmlns:o="urn:schemas-microsoft-com:office:office" xmlns:r="http://schemas.openxmlformats.org/officeDocument/2006/relationships" xmlns:m="http://schemas.openxmlformats.org/officeDocument/2006/math" xmlns:v="urn:schemas-microsoft-com:vml" xmlns:wp14="http://schemas.microsoft.com/office/word/2010/wordprocessingDrawing" xmlns:wp="http://schemas.openxmlformats.org/drawingml/2006/wordprocessingDrawing" xmlns:w10="urn:schemas-microsoft-com:office:word" xmlns:w="http://schemas.openxmlformats.org/wordprocessingml/2006/main" xmlns:w14="http://schemas.microsoft.com/office/word/2010/wordml" xmlns:wpg="http://schemas.microsoft.com/office/word/2010/wordprocessingGroup" xmlns:wpi="http://schemas.microsoft.com/office/word/2010/wordprocessingInk" xmlns:wne="http://schemas.microsoft.com/office/word/2006/wordml" xmlns:wps="http://schemas.microsoft.com/office/word/2010/wordprocessingShape" mc:Ignorable="w14 wp14">
   <w:p>
     <w:pPr>
       <w:jc w:val="center"/>
@@ -11195,7 +10802,7 @@
 </file>
 
 <file path=word/numbering.xml><?xml version="1.0" encoding="utf-8"?>
-<w:numbering xmlns:wpc="http://schemas.microsoft.com/office/word/2010/wordprocessingCanvas" xmlns:mo="http://schemas.microsoft.com/office/mac/office/2008/main" xmlns:mc="http://schemas.openxmlformats.org/markup-compatibility/2006" xmlns:mv="urn:schemas-microsoft-com:mac:vml" xmlns:o="urn:schemas-microsoft-com:office:office" xmlns:r="http://schemas.openxmlformats.org/officeDocument/2006/relationships" xmlns:m="http://schemas.openxmlformats.org/officeDocument/2006/math" xmlns:v="urn:schemas-microsoft-com:vml" xmlns:wp14="http://schemas.microsoft.com/office/word/2010/wordprocessingDrawing" xmlns:wp="http://schemas.openxmlformats.org/drawingml/2006/wordprocessingDrawing" xmlns:w10="urn:schemas-microsoft-com:office:word" xmlns:w="http://schemas.openxmlformats.org/wordprocessingml/2006/main" xmlns:w14="http://schemas.microsoft.com/office/word/2010/wordml" xmlns:w15="http://schemas.microsoft.com/office/word/2012/wordml" xmlns:wpg="http://schemas.microsoft.com/office/word/2010/wordprocessingGroup" xmlns:wpi="http://schemas.microsoft.com/office/word/2010/wordprocessingInk" xmlns:wne="http://schemas.microsoft.com/office/word/2006/wordml" xmlns:wps="http://schemas.microsoft.com/office/word/2010/wordprocessingShape" mc:Ignorable="w14 w15 wp14">
+<w:numbering xmlns:wpc="http://schemas.microsoft.com/office/word/2010/wordprocessingCanvas" xmlns:mc="http://schemas.openxmlformats.org/markup-compatibility/2006" xmlns:o="urn:schemas-microsoft-com:office:office" xmlns:r="http://schemas.openxmlformats.org/officeDocument/2006/relationships" xmlns:m="http://schemas.openxmlformats.org/officeDocument/2006/math" xmlns:v="urn:schemas-microsoft-com:vml" xmlns:wp14="http://schemas.microsoft.com/office/word/2010/wordprocessingDrawing" xmlns:wp="http://schemas.openxmlformats.org/drawingml/2006/wordprocessingDrawing" xmlns:w10="urn:schemas-microsoft-com:office:word" xmlns:w="http://schemas.openxmlformats.org/wordprocessingml/2006/main" xmlns:w14="http://schemas.microsoft.com/office/word/2010/wordml" xmlns:wpg="http://schemas.microsoft.com/office/word/2010/wordprocessingGroup" xmlns:wpi="http://schemas.microsoft.com/office/word/2010/wordprocessingInk" xmlns:wne="http://schemas.microsoft.com/office/word/2006/wordml" xmlns:wps="http://schemas.microsoft.com/office/word/2010/wordprocessingShape" mc:Ignorable="w14 wp14">
   <w:abstractNum w:abstractNumId="0">
     <w:nsid w:val="3AF219F1"/>
     <w:multiLevelType w:val="hybridMultilevel"/>
@@ -12509,7 +12116,7 @@
 </file>
 
 <file path=word/styles.xml><?xml version="1.0" encoding="utf-8"?>
-<w:styles xmlns:mc="http://schemas.openxmlformats.org/markup-compatibility/2006" xmlns:r="http://schemas.openxmlformats.org/officeDocument/2006/relationships" xmlns:w="http://schemas.openxmlformats.org/wordprocessingml/2006/main" xmlns:w14="http://schemas.microsoft.com/office/word/2010/wordml" xmlns:w15="http://schemas.microsoft.com/office/word/2012/wordml" mc:Ignorable="w14 w15">
+<w:styles xmlns:mc="http://schemas.openxmlformats.org/markup-compatibility/2006" xmlns:r="http://schemas.openxmlformats.org/officeDocument/2006/relationships" xmlns:w="http://schemas.openxmlformats.org/wordprocessingml/2006/main" xmlns:w14="http://schemas.microsoft.com/office/word/2010/wordml" mc:Ignorable="w14">
   <w:docDefaults>
     <w:rPrDefault>
       <w:rPr>
@@ -12519,7 +12126,7 @@
     </w:rPrDefault>
     <w:pPrDefault/>
   </w:docDefaults>
-  <w:latentStyles w:defLockedState="0" w:defUIPriority="0" w:defSemiHidden="0" w:defUnhideWhenUsed="0" w:defQFormat="0" w:count="382">
+  <w:latentStyles w:defLockedState="0" w:defUIPriority="0" w:defSemiHidden="0" w:defUnhideWhenUsed="0" w:defQFormat="0" w:count="267">
     <w:lsdException w:name="Normal" w:qFormat="1"/>
     <w:lsdException w:name="heading 1" w:qFormat="1"/>
     <w:lsdException w:name="heading 2" w:qFormat="1"/>
@@ -12588,15 +12195,6 @@
     <w:lsdException w:name="Table Web 3" w:semiHidden="1" w:uiPriority="99" w:unhideWhenUsed="1"/>
     <w:lsdException w:name="Table Grid" w:uiPriority="99" w:qFormat="1"/>
     <w:lsdException w:name="Table Theme" w:semiHidden="1" w:uiPriority="99" w:unhideWhenUsed="1"/>
-    <w:lsdException w:name="Note Level 1" w:semiHidden="1" w:uiPriority="99" w:unhideWhenUsed="1"/>
-    <w:lsdException w:name="Note Level 2" w:semiHidden="1" w:uiPriority="99" w:unhideWhenUsed="1"/>
-    <w:lsdException w:name="Note Level 3" w:semiHidden="1" w:uiPriority="99" w:unhideWhenUsed="1"/>
-    <w:lsdException w:name="Note Level 4" w:semiHidden="1" w:uiPriority="99" w:unhideWhenUsed="1"/>
-    <w:lsdException w:name="Note Level 5" w:semiHidden="1" w:uiPriority="99" w:unhideWhenUsed="1"/>
-    <w:lsdException w:name="Note Level 6" w:semiHidden="1" w:uiPriority="99" w:unhideWhenUsed="1"/>
-    <w:lsdException w:name="Note Level 7" w:semiHidden="1" w:uiPriority="99" w:unhideWhenUsed="1"/>
-    <w:lsdException w:name="Note Level 8" w:semiHidden="1" w:uiPriority="99" w:unhideWhenUsed="1"/>
-    <w:lsdException w:name="Note Level 9" w:semiHidden="1" w:uiPriority="99" w:unhideWhenUsed="1"/>
     <w:lsdException w:name="Placeholder Text" w:semiHidden="1" w:uiPriority="99"/>
     <w:lsdException w:name="No Spacing" w:uiPriority="99"/>
     <w:lsdException w:name="Light Shading" w:uiPriority="60"/>
@@ -12708,112 +12306,6 @@
     <w:lsdException w:name="Book Title" w:uiPriority="33" w:qFormat="1"/>
     <w:lsdException w:name="Bibliography" w:semiHidden="1" w:uiPriority="37" w:unhideWhenUsed="1"/>
     <w:lsdException w:name="TOC Heading" w:semiHidden="1" w:uiPriority="39" w:unhideWhenUsed="1" w:qFormat="1"/>
-    <w:lsdException w:name="Plain Table 1" w:uiPriority="41"/>
-    <w:lsdException w:name="Plain Table 2" w:uiPriority="42"/>
-    <w:lsdException w:name="Plain Table 3" w:uiPriority="43"/>
-    <w:lsdException w:name="Plain Table 4" w:uiPriority="44"/>
-    <w:lsdException w:name="Plain Table 5" w:uiPriority="45"/>
-    <w:lsdException w:name="Grid Table Light" w:uiPriority="40"/>
-    <w:lsdException w:name="Grid Table 1 Light" w:uiPriority="46"/>
-    <w:lsdException w:name="Grid Table 2" w:uiPriority="47"/>
-    <w:lsdException w:name="Grid Table 3" w:uiPriority="48"/>
-    <w:lsdException w:name="Grid Table 4" w:uiPriority="49"/>
-    <w:lsdException w:name="Grid Table 5 Dark" w:uiPriority="50"/>
-    <w:lsdException w:name="Grid Table 6 Colorful" w:uiPriority="51"/>
-    <w:lsdException w:name="Grid Table 7 Colorful" w:uiPriority="52"/>
-    <w:lsdException w:name="Grid Table 1 Light Accent 1" w:uiPriority="46"/>
-    <w:lsdException w:name="Grid Table 2 Accent 1" w:uiPriority="47"/>
-    <w:lsdException w:name="Grid Table 3 Accent 1" w:uiPriority="48"/>
-    <w:lsdException w:name="Grid Table 4 Accent 1" w:uiPriority="49"/>
-    <w:lsdException w:name="Grid Table 5 Dark Accent 1" w:uiPriority="50"/>
-    <w:lsdException w:name="Grid Table 6 Colorful Accent 1" w:uiPriority="51"/>
-    <w:lsdException w:name="Grid Table 7 Colorful Accent 1" w:uiPriority="52"/>
-    <w:lsdException w:name="Grid Table 1 Light Accent 2" w:uiPriority="46"/>
-    <w:lsdException w:name="Grid Table 2 Accent 2" w:uiPriority="47"/>
-    <w:lsdException w:name="Grid Table 3 Accent 2" w:uiPriority="48"/>
-    <w:lsdException w:name="Grid Table 4 Accent 2" w:uiPriority="49"/>
-    <w:lsdException w:name="Grid Table 5 Dark Accent 2" w:uiPriority="50"/>
-    <w:lsdException w:name="Grid Table 6 Colorful Accent 2" w:uiPriority="51"/>
-    <w:lsdException w:name="Grid Table 7 Colorful Accent 2" w:uiPriority="52"/>
-    <w:lsdException w:name="Grid Table 1 Light Accent 3" w:uiPriority="46"/>
-    <w:lsdException w:name="Grid Table 2 Accent 3" w:uiPriority="47"/>
-    <w:lsdException w:name="Grid Table 3 Accent 3" w:uiPriority="48"/>
-    <w:lsdException w:name="Grid Table 4 Accent 3" w:uiPriority="49"/>
-    <w:lsdException w:name="Grid Table 5 Dark Accent 3" w:uiPriority="50"/>
-    <w:lsdException w:name="Grid Table 6 Colorful Accent 3" w:uiPriority="51"/>
-    <w:lsdException w:name="Grid Table 7 Colorful Accent 3" w:uiPriority="52"/>
-    <w:lsdException w:name="Grid Table 1 Light Accent 4" w:uiPriority="46"/>
-    <w:lsdException w:name="Grid Table 2 Accent 4" w:uiPriority="47"/>
-    <w:lsdException w:name="Grid Table 3 Accent 4" w:uiPriority="48"/>
-    <w:lsdException w:name="Grid Table 4 Accent 4" w:uiPriority="49"/>
-    <w:lsdException w:name="Grid Table 5 Dark Accent 4" w:uiPriority="50"/>
-    <w:lsdException w:name="Grid Table 6 Colorful Accent 4" w:uiPriority="51"/>
-    <w:lsdException w:name="Grid Table 7 Colorful Accent 4" w:uiPriority="52"/>
-    <w:lsdException w:name="Grid Table 1 Light Accent 5" w:uiPriority="46"/>
-    <w:lsdException w:name="Grid Table 2 Accent 5" w:uiPriority="47"/>
-    <w:lsdException w:name="Grid Table 3 Accent 5" w:uiPriority="48"/>
-    <w:lsdException w:name="Grid Table 4 Accent 5" w:uiPriority="49"/>
-    <w:lsdException w:name="Grid Table 5 Dark Accent 5" w:uiPriority="50"/>
-    <w:lsdException w:name="Grid Table 6 Colorful Accent 5" w:uiPriority="51"/>
-    <w:lsdException w:name="Grid Table 7 Colorful Accent 5" w:uiPriority="52"/>
-    <w:lsdException w:name="Grid Table 1 Light Accent 6" w:uiPriority="46"/>
-    <w:lsdException w:name="Grid Table 2 Accent 6" w:uiPriority="47"/>
-    <w:lsdException w:name="Grid Table 3 Accent 6" w:uiPriority="48"/>
-    <w:lsdException w:name="Grid Table 4 Accent 6" w:uiPriority="49"/>
-    <w:lsdException w:name="Grid Table 5 Dark Accent 6" w:uiPriority="50"/>
-    <w:lsdException w:name="Grid Table 6 Colorful Accent 6" w:uiPriority="51"/>
-    <w:lsdException w:name="Grid Table 7 Colorful Accent 6" w:uiPriority="52"/>
-    <w:lsdException w:name="List Table 1 Light" w:uiPriority="46"/>
-    <w:lsdException w:name="List Table 2" w:uiPriority="47"/>
-    <w:lsdException w:name="List Table 3" w:uiPriority="48"/>
-    <w:lsdException w:name="List Table 4" w:uiPriority="49"/>
-    <w:lsdException w:name="List Table 5 Dark" w:uiPriority="50"/>
-    <w:lsdException w:name="List Table 6 Colorful" w:uiPriority="51"/>
-    <w:lsdException w:name="List Table 7 Colorful" w:uiPriority="52"/>
-    <w:lsdException w:name="List Table 1 Light Accent 1" w:uiPriority="46"/>
-    <w:lsdException w:name="List Table 2 Accent 1" w:uiPriority="47"/>
-    <w:lsdException w:name="List Table 3 Accent 1" w:uiPriority="48"/>
-    <w:lsdException w:name="List Table 4 Accent 1" w:uiPriority="49"/>
-    <w:lsdException w:name="List Table 5 Dark Accent 1" w:uiPriority="50"/>
-    <w:lsdException w:name="List Table 6 Colorful Accent 1" w:uiPriority="51"/>
-    <w:lsdException w:name="List Table 7 Colorful Accent 1" w:uiPriority="52"/>
-    <w:lsdException w:name="List Table 1 Light Accent 2" w:uiPriority="46"/>
-    <w:lsdException w:name="List Table 2 Accent 2" w:uiPriority="47"/>
-    <w:lsdException w:name="List Table 3 Accent 2" w:uiPriority="48"/>
-    <w:lsdException w:name="List Table 4 Accent 2" w:uiPriority="49"/>
-    <w:lsdException w:name="List Table 5 Dark Accent 2" w:uiPriority="50"/>
-    <w:lsdException w:name="List Table 6 Colorful Accent 2" w:uiPriority="51"/>
-    <w:lsdException w:name="List Table 7 Colorful Accent 2" w:uiPriority="52"/>
-    <w:lsdException w:name="List Table 1 Light Accent 3" w:uiPriority="46"/>
-    <w:lsdException w:name="List Table 2 Accent 3" w:uiPriority="47"/>
-    <w:lsdException w:name="List Table 3 Accent 3" w:uiPriority="48"/>
-    <w:lsdException w:name="List Table 4 Accent 3" w:uiPriority="49"/>
-    <w:lsdException w:name="List Table 5 Dark Accent 3" w:uiPriority="50"/>
-    <w:lsdException w:name="List Table 6 Colorful Accent 3" w:uiPriority="51"/>
-    <w:lsdException w:name="List Table 7 Colorful Accent 3" w:uiPriority="52"/>
-    <w:lsdException w:name="List Table 1 Light Accent 4" w:uiPriority="46"/>
-    <w:lsdException w:name="List Table 2 Accent 4" w:uiPriority="47"/>
-    <w:lsdException w:name="List Table 3 Accent 4" w:uiPriority="48"/>
-    <w:lsdException w:name="List Table 4 Accent 4" w:uiPriority="49"/>
-    <w:lsdException w:name="List Table 5 Dark Accent 4" w:uiPriority="50"/>
-    <w:lsdException w:name="List Table 6 Colorful Accent 4" w:uiPriority="51"/>
-    <w:lsdException w:name="List Table 7 Colorful Accent 4" w:uiPriority="52"/>
-    <w:lsdException w:name="List Table 1 Light Accent 5" w:uiPriority="46"/>
-    <w:lsdException w:name="List Table 2 Accent 5" w:uiPriority="47"/>
-    <w:lsdException w:name="List Table 3 Accent 5" w:uiPriority="48"/>
-    <w:lsdException w:name="List Table 4 Accent 5" w:uiPriority="49"/>
-    <w:lsdException w:name="List Table 5 Dark Accent 5" w:uiPriority="50"/>
-    <w:lsdException w:name="List Table 6 Colorful Accent 5" w:uiPriority="51"/>
-    <w:lsdException w:name="List Table 7 Colorful Accent 5" w:uiPriority="52"/>
-    <w:lsdException w:name="List Table 1 Light Accent 6" w:uiPriority="46"/>
-    <w:lsdException w:name="List Table 2 Accent 6" w:uiPriority="47"/>
-    <w:lsdException w:name="List Table 3 Accent 6" w:uiPriority="48"/>
-    <w:lsdException w:name="List Table 4 Accent 6" w:uiPriority="49"/>
-    <w:lsdException w:name="List Table 5 Dark Accent 6" w:uiPriority="50"/>
-    <w:lsdException w:name="List Table 6 Colorful Accent 6" w:uiPriority="51"/>
-    <w:lsdException w:name="List Table 7 Colorful Accent 6" w:uiPriority="52"/>
-    <w:lsdException w:name="Mention" w:semiHidden="1" w:uiPriority="99" w:unhideWhenUsed="1"/>
-    <w:lsdException w:name="Smart Hyperlink" w:semiHidden="1" w:uiPriority="99" w:unhideWhenUsed="1"/>
   </w:latentStyles>
   <w:style w:type="paragraph" w:default="1" w:styleId="a">
     <w:name w:val="Normal"/>
@@ -12832,7 +12324,7 @@
     <w:name w:val="heading 1"/>
     <w:basedOn w:val="a"/>
     <w:next w:val="a"/>
-    <w:link w:val="10"/>
+    <w:link w:val="1Char"/>
     <w:qFormat/>
     <w:pPr>
       <w:keepNext/>
@@ -12850,7 +12342,7 @@
     <w:name w:val="heading 2"/>
     <w:basedOn w:val="a"/>
     <w:next w:val="a"/>
-    <w:link w:val="20"/>
+    <w:link w:val="2Char"/>
     <w:qFormat/>
     <w:pPr>
       <w:keepNext/>
@@ -12868,7 +12360,7 @@
     <w:name w:val="heading 3"/>
     <w:basedOn w:val="a"/>
     <w:next w:val="a"/>
-    <w:link w:val="30"/>
+    <w:link w:val="3Char"/>
     <w:qFormat/>
     <w:pPr>
       <w:keepNext/>
@@ -12926,7 +12418,7 @@
       <w:ind w:leftChars="800" w:left="1680"/>
     </w:pPr>
   </w:style>
-  <w:style w:type="paragraph" w:styleId="31">
+  <w:style w:type="paragraph" w:styleId="30">
     <w:name w:val="toc 3"/>
     <w:basedOn w:val="a"/>
     <w:next w:val="a"/>
@@ -12947,7 +12439,7 @@
   <w:style w:type="paragraph" w:styleId="a3">
     <w:name w:val="footer"/>
     <w:basedOn w:val="a"/>
-    <w:link w:val="a4"/>
+    <w:link w:val="Char"/>
     <w:qFormat/>
     <w:pPr>
       <w:tabs>
@@ -12961,7 +12453,7 @@
       <w:sz w:val="18"/>
     </w:rPr>
   </w:style>
-  <w:style w:type="paragraph" w:styleId="a5">
+  <w:style w:type="paragraph" w:styleId="a4">
     <w:name w:val="header"/>
     <w:basedOn w:val="a"/>
     <w:qFormat/>
@@ -12983,7 +12475,7 @@
       <w:sz w:val="18"/>
     </w:rPr>
   </w:style>
-  <w:style w:type="paragraph" w:styleId="11">
+  <w:style w:type="paragraph" w:styleId="10">
     <w:name w:val="toc 1"/>
     <w:basedOn w:val="a"/>
     <w:next w:val="a"/>
@@ -13008,7 +12500,7 @@
       <w:ind w:leftChars="1000" w:left="2100"/>
     </w:pPr>
   </w:style>
-  <w:style w:type="paragraph" w:styleId="21">
+  <w:style w:type="paragraph" w:styleId="20">
     <w:name w:val="toc 2"/>
     <w:basedOn w:val="a"/>
     <w:next w:val="a"/>
@@ -13027,7 +12519,7 @@
       <w:ind w:leftChars="1600" w:left="3360"/>
     </w:pPr>
   </w:style>
-  <w:style w:type="character" w:styleId="a6">
+  <w:style w:type="character" w:styleId="a5">
     <w:name w:val="Hyperlink"/>
     <w:uiPriority w:val="99"/>
     <w:qFormat/>
@@ -13036,7 +12528,7 @@
       <w:u w:val="single"/>
     </w:rPr>
   </w:style>
-  <w:style w:type="table" w:styleId="a7">
+  <w:style w:type="table" w:styleId="a6">
     <w:name w:val="Table Grid"/>
     <w:basedOn w:val="a1"/>
     <w:uiPriority w:val="99"/>
@@ -13047,7 +12539,6 @@
       <w:jc w:val="both"/>
     </w:pPr>
     <w:tblPr>
-      <w:tblInd w:w="0" w:type="dxa"/>
       <w:tblBorders>
         <w:top w:val="single" w:sz="4" w:space="0" w:color="auto"/>
         <w:left w:val="single" w:sz="4" w:space="0" w:color="auto"/>
@@ -13056,15 +12547,9 @@
         <w:insideH w:val="single" w:sz="4" w:space="0" w:color="auto"/>
         <w:insideV w:val="single" w:sz="4" w:space="0" w:color="auto"/>
       </w:tblBorders>
-      <w:tblCellMar>
-        <w:top w:w="0" w:type="dxa"/>
-        <w:left w:w="108" w:type="dxa"/>
-        <w:bottom w:w="0" w:type="dxa"/>
-        <w:right w:w="108" w:type="dxa"/>
-      </w:tblCellMar>
     </w:tblPr>
   </w:style>
-  <w:style w:type="paragraph" w:customStyle="1" w:styleId="a8">
+  <w:style w:type="paragraph" w:customStyle="1" w:styleId="a7">
     <w:name w:val="代码"/>
     <w:basedOn w:val="a"/>
     <w:qFormat/>
@@ -13073,8 +12558,8 @@
       <w:spacing w:line="264" w:lineRule="auto"/>
     </w:pPr>
   </w:style>
-  <w:style w:type="character" w:customStyle="1" w:styleId="20">
-    <w:name w:val="标题 2字符"/>
+  <w:style w:type="character" w:customStyle="1" w:styleId="2Char">
+    <w:name w:val="标题 2 Char"/>
     <w:link w:val="2"/>
     <w:qFormat/>
     <w:rPr>
@@ -13083,8 +12568,8 @@
       <w:sz w:val="28"/>
     </w:rPr>
   </w:style>
-  <w:style w:type="character" w:customStyle="1" w:styleId="30">
-    <w:name w:val="标题 3字符"/>
+  <w:style w:type="character" w:customStyle="1" w:styleId="3Char">
+    <w:name w:val="标题 3 Char"/>
     <w:link w:val="3"/>
     <w:qFormat/>
     <w:rPr>
@@ -13093,8 +12578,8 @@
       <w:sz w:val="28"/>
     </w:rPr>
   </w:style>
-  <w:style w:type="character" w:customStyle="1" w:styleId="10">
-    <w:name w:val="标题 1字符"/>
+  <w:style w:type="character" w:customStyle="1" w:styleId="1Char">
+    <w:name w:val="标题 1 Char"/>
     <w:link w:val="1"/>
     <w:qFormat/>
     <w:rPr>
@@ -13104,14 +12589,205 @@
       <w:sz w:val="36"/>
     </w:rPr>
   </w:style>
-  <w:style w:type="character" w:customStyle="1" w:styleId="a4">
-    <w:name w:val="页脚字符"/>
+  <w:style w:type="character" w:customStyle="1" w:styleId="Char">
+    <w:name w:val="页脚 Char"/>
     <w:link w:val="a3"/>
     <w:rsid w:val="00852FE6"/>
     <w:rPr>
       <w:kern w:val="2"/>
       <w:sz w:val="18"/>
     </w:rPr>
+  </w:style>
+</w:styles>
+</file>
+
+<file path=word/stylesWithEffects.xml><?xml version="1.0" encoding="utf-8"?>
+<w:styles xmlns:wpc="http://schemas.microsoft.com/office/word/2010/wordprocessingCanvas" xmlns:mc="http://schemas.openxmlformats.org/markup-compatibility/2006" xmlns:o="urn:schemas-microsoft-com:office:office" xmlns:r="http://schemas.openxmlformats.org/officeDocument/2006/relationships" xmlns:m="http://schemas.openxmlformats.org/officeDocument/2006/math" xmlns:v="urn:schemas-microsoft-com:vml" xmlns:wp14="http://schemas.microsoft.com/office/word/2010/wordprocessingDrawing" xmlns:wp="http://schemas.openxmlformats.org/drawingml/2006/wordprocessingDrawing" xmlns:w10="urn:schemas-microsoft-com:office:word" xmlns:w="http://schemas.openxmlformats.org/wordprocessingml/2006/main" xmlns:w14="http://schemas.microsoft.com/office/word/2010/wordml" xmlns:wpg="http://schemas.microsoft.com/office/word/2010/wordprocessingGroup" xmlns:wpi="http://schemas.microsoft.com/office/word/2010/wordprocessingInk" xmlns:wne="http://schemas.microsoft.com/office/word/2006/wordml" xmlns:wps="http://schemas.microsoft.com/office/word/2010/wordprocessingShape" mc:Ignorable="w14 wp14">
+  <w:docDefaults>
+    <w:rPrDefault>
+      <w:rPr>
+        <w:rFonts w:asciiTheme="minorHAnsi" w:eastAsiaTheme="minorEastAsia" w:hAnsiTheme="minorHAnsi" w:cstheme="minorBidi"/>
+        <w:kern w:val="2"/>
+        <w:sz w:val="21"/>
+        <w:szCs w:val="22"/>
+        <w:lang w:val="en-US" w:eastAsia="zh-CN" w:bidi="ar-SA"/>
+      </w:rPr>
+    </w:rPrDefault>
+    <w:pPrDefault/>
+  </w:docDefaults>
+  <w:latentStyles w:defLockedState="0" w:defUIPriority="99" w:defSemiHidden="1" w:defUnhideWhenUsed="1" w:defQFormat="0" w:count="267">
+    <w:lsdException w:name="Normal" w:semiHidden="0" w:uiPriority="0" w:unhideWhenUsed="0" w:qFormat="1"/>
+    <w:lsdException w:name="heading 1" w:semiHidden="0" w:uiPriority="9" w:unhideWhenUsed="0" w:qFormat="1"/>
+    <w:lsdException w:name="heading 2" w:uiPriority="9" w:qFormat="1"/>
+    <w:lsdException w:name="heading 3" w:uiPriority="9" w:qFormat="1"/>
+    <w:lsdException w:name="heading 4" w:uiPriority="9" w:qFormat="1"/>
+    <w:lsdException w:name="heading 5" w:uiPriority="9" w:qFormat="1"/>
+    <w:lsdException w:name="heading 6" w:uiPriority="9" w:qFormat="1"/>
+    <w:lsdException w:name="heading 7" w:uiPriority="9" w:qFormat="1"/>
+    <w:lsdException w:name="heading 8" w:uiPriority="9" w:qFormat="1"/>
+    <w:lsdException w:name="heading 9" w:uiPriority="9" w:qFormat="1"/>
+    <w:lsdException w:name="toc 1" w:uiPriority="39"/>
+    <w:lsdException w:name="toc 2" w:uiPriority="39"/>
+    <w:lsdException w:name="toc 3" w:uiPriority="39"/>
+    <w:lsdException w:name="toc 4" w:uiPriority="39"/>
+    <w:lsdException w:name="toc 5" w:uiPriority="39"/>
+    <w:lsdException w:name="toc 6" w:uiPriority="39"/>
+    <w:lsdException w:name="toc 7" w:uiPriority="39"/>
+    <w:lsdException w:name="toc 8" w:uiPriority="39"/>
+    <w:lsdException w:name="toc 9" w:uiPriority="39"/>
+    <w:lsdException w:name="caption" w:uiPriority="35" w:qFormat="1"/>
+    <w:lsdException w:name="Title" w:semiHidden="0" w:uiPriority="10" w:unhideWhenUsed="0" w:qFormat="1"/>
+    <w:lsdException w:name="Default Paragraph Font" w:uiPriority="1"/>
+    <w:lsdException w:name="Subtitle" w:semiHidden="0" w:uiPriority="11" w:unhideWhenUsed="0" w:qFormat="1"/>
+    <w:lsdException w:name="Strong" w:semiHidden="0" w:uiPriority="22" w:unhideWhenUsed="0" w:qFormat="1"/>
+    <w:lsdException w:name="Emphasis" w:semiHidden="0" w:uiPriority="20" w:unhideWhenUsed="0" w:qFormat="1"/>
+    <w:lsdException w:name="Table Grid" w:semiHidden="0" w:uiPriority="59" w:unhideWhenUsed="0"/>
+    <w:lsdException w:name="Placeholder Text" w:unhideWhenUsed="0"/>
+    <w:lsdException w:name="No Spacing" w:semiHidden="0" w:uiPriority="1" w:unhideWhenUsed="0" w:qFormat="1"/>
+    <w:lsdException w:name="Light Shading" w:semiHidden="0" w:uiPriority="60" w:unhideWhenUsed="0"/>
+    <w:lsdException w:name="Light List" w:semiHidden="0" w:uiPriority="61" w:unhideWhenUsed="0"/>
+    <w:lsdException w:name="Light Grid" w:semiHidden="0" w:uiPriority="62" w:unhideWhenUsed="0"/>
+    <w:lsdException w:name="Medium Shading 1" w:semiHidden="0" w:uiPriority="63" w:unhideWhenUsed="0"/>
+    <w:lsdException w:name="Medium Shading 2" w:semiHidden="0" w:uiPriority="64" w:unhideWhenUsed="0"/>
+    <w:lsdException w:name="Medium List 1" w:semiHidden="0" w:uiPriority="65" w:unhideWhenUsed="0"/>
+    <w:lsdException w:name="Medium List 2" w:semiHidden="0" w:uiPriority="66" w:unhideWhenUsed="0"/>
+    <w:lsdException w:name="Medium Grid 1" w:semiHidden="0" w:uiPriority="67" w:unhideWhenUsed="0"/>
+    <w:lsdException w:name="Medium Grid 2" w:semiHidden="0" w:uiPriority="68" w:unhideWhenUsed="0"/>
+    <w:lsdException w:name="Medium Grid 3" w:semiHidden="0" w:uiPriority="69" w:unhideWhenUsed="0"/>
+    <w:lsdException w:name="Dark List" w:semiHidden="0" w:uiPriority="70" w:unhideWhenUsed="0"/>
+    <w:lsdException w:name="Colorful Shading" w:semiHidden="0" w:uiPriority="71" w:unhideWhenUsed="0"/>
+    <w:lsdException w:name="Colorful List" w:semiHidden="0" w:uiPriority="72" w:unhideWhenUsed="0"/>
+    <w:lsdException w:name="Colorful Grid" w:semiHidden="0" w:uiPriority="73" w:unhideWhenUsed="0"/>
+    <w:lsdException w:name="Light Shading Accent 1" w:semiHidden="0" w:uiPriority="60" w:unhideWhenUsed="0"/>
+    <w:lsdException w:name="Light List Accent 1" w:semiHidden="0" w:uiPriority="61" w:unhideWhenUsed="0"/>
+    <w:lsdException w:name="Light Grid Accent 1" w:semiHidden="0" w:uiPriority="62" w:unhideWhenUsed="0"/>
+    <w:lsdException w:name="Medium Shading 1 Accent 1" w:semiHidden="0" w:uiPriority="63" w:unhideWhenUsed="0"/>
+    <w:lsdException w:name="Medium Shading 2 Accent 1" w:semiHidden="0" w:uiPriority="64" w:unhideWhenUsed="0"/>
+    <w:lsdException w:name="Medium List 1 Accent 1" w:semiHidden="0" w:uiPriority="65" w:unhideWhenUsed="0"/>
+    <w:lsdException w:name="Revision" w:unhideWhenUsed="0"/>
+    <w:lsdException w:name="List Paragraph" w:semiHidden="0" w:uiPriority="34" w:unhideWhenUsed="0" w:qFormat="1"/>
+    <w:lsdException w:name="Quote" w:semiHidden="0" w:uiPriority="29" w:unhideWhenUsed="0" w:qFormat="1"/>
+    <w:lsdException w:name="Intense Quote" w:semiHidden="0" w:uiPriority="30" w:unhideWhenUsed="0" w:qFormat="1"/>
+    <w:lsdException w:name="Medium List 2 Accent 1" w:semiHidden="0" w:uiPriority="66" w:unhideWhenUsed="0"/>
+    <w:lsdException w:name="Medium Grid 1 Accent 1" w:semiHidden="0" w:uiPriority="67" w:unhideWhenUsed="0"/>
+    <w:lsdException w:name="Medium Grid 2 Accent 1" w:semiHidden="0" w:uiPriority="68" w:unhideWhenUsed="0"/>
+    <w:lsdException w:name="Medium Grid 3 Accent 1" w:semiHidden="0" w:uiPriority="69" w:unhideWhenUsed="0"/>
+    <w:lsdException w:name="Dark List Accent 1" w:semiHidden="0" w:uiPriority="70" w:unhideWhenUsed="0"/>
+    <w:lsdException w:name="Colorful Shading Accent 1" w:semiHidden="0" w:uiPriority="71" w:unhideWhenUsed="0"/>
+    <w:lsdException w:name="Colorful List Accent 1" w:semiHidden="0" w:uiPriority="72" w:unhideWhenUsed="0"/>
+    <w:lsdException w:name="Colorful Grid Accent 1" w:semiHidden="0" w:uiPriority="73" w:unhideWhenUsed="0"/>
+    <w:lsdException w:name="Light Shading Accent 2" w:semiHidden="0" w:uiPriority="60" w:unhideWhenUsed="0"/>
+    <w:lsdException w:name="Light List Accent 2" w:semiHidden="0" w:uiPriority="61" w:unhideWhenUsed="0"/>
+    <w:lsdException w:name="Light Grid Accent 2" w:semiHidden="0" w:uiPriority="62" w:unhideWhenUsed="0"/>
+    <w:lsdException w:name="Medium Shading 1 Accent 2" w:semiHidden="0" w:uiPriority="63" w:unhideWhenUsed="0"/>
+    <w:lsdException w:name="Medium Shading 2 Accent 2" w:semiHidden="0" w:uiPriority="64" w:unhideWhenUsed="0"/>
+    <w:lsdException w:name="Medium List 1 Accent 2" w:semiHidden="0" w:uiPriority="65" w:unhideWhenUsed="0"/>
+    <w:lsdException w:name="Medium List 2 Accent 2" w:semiHidden="0" w:uiPriority="66" w:unhideWhenUsed="0"/>
+    <w:lsdException w:name="Medium Grid 1 Accent 2" w:semiHidden="0" w:uiPriority="67" w:unhideWhenUsed="0"/>
+    <w:lsdException w:name="Medium Grid 2 Accent 2" w:semiHidden="0" w:uiPriority="68" w:unhideWhenUsed="0"/>
+    <w:lsdException w:name="Medium Grid 3 Accent 2" w:semiHidden="0" w:uiPriority="69" w:unhideWhenUsed="0"/>
+    <w:lsdException w:name="Dark List Accent 2" w:semiHidden="0" w:uiPriority="70" w:unhideWhenUsed="0"/>
+    <w:lsdException w:name="Colorful Shading Accent 2" w:semiHidden="0" w:uiPriority="71" w:unhideWhenUsed="0"/>
+    <w:lsdException w:name="Colorful List Accent 2" w:semiHidden="0" w:uiPriority="72" w:unhideWhenUsed="0"/>
+    <w:lsdException w:name="Colorful Grid Accent 2" w:semiHidden="0" w:uiPriority="73" w:unhideWhenUsed="0"/>
+    <w:lsdException w:name="Light Shading Accent 3" w:semiHidden="0" w:uiPriority="60" w:unhideWhenUsed="0"/>
+    <w:lsdException w:name="Light List Accent 3" w:semiHidden="0" w:uiPriority="61" w:unhideWhenUsed="0"/>
+    <w:lsdException w:name="Light Grid Accent 3" w:semiHidden="0" w:uiPriority="62" w:unhideWhenUsed="0"/>
+    <w:lsdException w:name="Medium Shading 1 Accent 3" w:semiHidden="0" w:uiPriority="63" w:unhideWhenUsed="0"/>
+    <w:lsdException w:name="Medium Shading 2 Accent 3" w:semiHidden="0" w:uiPriority="64" w:unhideWhenUsed="0"/>
+    <w:lsdException w:name="Medium List 1 Accent 3" w:semiHidden="0" w:uiPriority="65" w:unhideWhenUsed="0"/>
+    <w:lsdException w:name="Medium List 2 Accent 3" w:semiHidden="0" w:uiPriority="66" w:unhideWhenUsed="0"/>
+    <w:lsdException w:name="Medium Grid 1 Accent 3" w:semiHidden="0" w:uiPriority="67" w:unhideWhenUsed="0"/>
+    <w:lsdException w:name="Medium Grid 2 Accent 3" w:semiHidden="0" w:uiPriority="68" w:unhideWhenUsed="0"/>
+    <w:lsdException w:name="Medium Grid 3 Accent 3" w:semiHidden="0" w:uiPriority="69" w:unhideWhenUsed="0"/>
+    <w:lsdException w:name="Dark List Accent 3" w:semiHidden="0" w:uiPriority="70" w:unhideWhenUsed="0"/>
+    <w:lsdException w:name="Colorful Shading Accent 3" w:semiHidden="0" w:uiPriority="71" w:unhideWhenUsed="0"/>
+    <w:lsdException w:name="Colorful List Accent 3" w:semiHidden="0" w:uiPriority="72" w:unhideWhenUsed="0"/>
+    <w:lsdException w:name="Colorful Grid Accent 3" w:semiHidden="0" w:uiPriority="73" w:unhideWhenUsed="0"/>
+    <w:lsdException w:name="Light Shading Accent 4" w:semiHidden="0" w:uiPriority="60" w:unhideWhenUsed="0"/>
+    <w:lsdException w:name="Light List Accent 4" w:semiHidden="0" w:uiPriority="61" w:unhideWhenUsed="0"/>
+    <w:lsdException w:name="Light Grid Accent 4" w:semiHidden="0" w:uiPriority="62" w:unhideWhenUsed="0"/>
+    <w:lsdException w:name="Medium Shading 1 Accent 4" w:semiHidden="0" w:uiPriority="63" w:unhideWhenUsed="0"/>
+    <w:lsdException w:name="Medium Shading 2 Accent 4" w:semiHidden="0" w:uiPriority="64" w:unhideWhenUsed="0"/>
+    <w:lsdException w:name="Medium List 1 Accent 4" w:semiHidden="0" w:uiPriority="65" w:unhideWhenUsed="0"/>
+    <w:lsdException w:name="Medium List 2 Accent 4" w:semiHidden="0" w:uiPriority="66" w:unhideWhenUsed="0"/>
+    <w:lsdException w:name="Medium Grid 1 Accent 4" w:semiHidden="0" w:uiPriority="67" w:unhideWhenUsed="0"/>
+    <w:lsdException w:name="Medium Grid 2 Accent 4" w:semiHidden="0" w:uiPriority="68" w:unhideWhenUsed="0"/>
+    <w:lsdException w:name="Medium Grid 3 Accent 4" w:semiHidden="0" w:uiPriority="69" w:unhideWhenUsed="0"/>
+    <w:lsdException w:name="Dark List Accent 4" w:semiHidden="0" w:uiPriority="70" w:unhideWhenUsed="0"/>
+    <w:lsdException w:name="Colorful Shading Accent 4" w:semiHidden="0" w:uiPriority="71" w:unhideWhenUsed="0"/>
+    <w:lsdException w:name="Colorful List Accent 4" w:semiHidden="0" w:uiPriority="72" w:unhideWhenUsed="0"/>
+    <w:lsdException w:name="Colorful Grid Accent 4" w:semiHidden="0" w:uiPriority="73" w:unhideWhenUsed="0"/>
+    <w:lsdException w:name="Light Shading Accent 5" w:semiHidden="0" w:uiPriority="60" w:unhideWhenUsed="0"/>
+    <w:lsdException w:name="Light List Accent 5" w:semiHidden="0" w:uiPriority="61" w:unhideWhenUsed="0"/>
+    <w:lsdException w:name="Light Grid Accent 5" w:semiHidden="0" w:uiPriority="62" w:unhideWhenUsed="0"/>
+    <w:lsdException w:name="Medium Shading 1 Accent 5" w:semiHidden="0" w:uiPriority="63" w:unhideWhenUsed="0"/>
+    <w:lsdException w:name="Medium Shading 2 Accent 5" w:semiHidden="0" w:uiPriority="64" w:unhideWhenUsed="0"/>
+    <w:lsdException w:name="Medium List 1 Accent 5" w:semiHidden="0" w:uiPriority="65" w:unhideWhenUsed="0"/>
+    <w:lsdException w:name="Medium List 2 Accent 5" w:semiHidden="0" w:uiPriority="66" w:unhideWhenUsed="0"/>
+    <w:lsdException w:name="Medium Grid 1 Accent 5" w:semiHidden="0" w:uiPriority="67" w:unhideWhenUsed="0"/>
+    <w:lsdException w:name="Medium Grid 2 Accent 5" w:semiHidden="0" w:uiPriority="68" w:unhideWhenUsed="0"/>
+    <w:lsdException w:name="Medium Grid 3 Accent 5" w:semiHidden="0" w:uiPriority="69" w:unhideWhenUsed="0"/>
+    <w:lsdException w:name="Dark List Accent 5" w:semiHidden="0" w:uiPriority="70" w:unhideWhenUsed="0"/>
+    <w:lsdException w:name="Colorful Shading Accent 5" w:semiHidden="0" w:uiPriority="71" w:unhideWhenUsed="0"/>
+    <w:lsdException w:name="Colorful List Accent 5" w:semiHidden="0" w:uiPriority="72" w:unhideWhenUsed="0"/>
+    <w:lsdException w:name="Colorful Grid Accent 5" w:semiHidden="0" w:uiPriority="73" w:unhideWhenUsed="0"/>
+    <w:lsdException w:name="Light Shading Accent 6" w:semiHidden="0" w:uiPriority="60" w:unhideWhenUsed="0"/>
+    <w:lsdException w:name="Light List Accent 6" w:semiHidden="0" w:uiPriority="61" w:unhideWhenUsed="0"/>
+    <w:lsdException w:name="Light Grid Accent 6" w:semiHidden="0" w:uiPriority="62" w:unhideWhenUsed="0"/>
+    <w:lsdException w:name="Medium Shading 1 Accent 6" w:semiHidden="0" w:uiPriority="63" w:unhideWhenUsed="0"/>
+    <w:lsdException w:name="Medium Shading 2 Accent 6" w:semiHidden="0" w:uiPriority="64" w:unhideWhenUsed="0"/>
+    <w:lsdException w:name="Medium List 1 Accent 6" w:semiHidden="0" w:uiPriority="65" w:unhideWhenUsed="0"/>
+    <w:lsdException w:name="Medium List 2 Accent 6" w:semiHidden="0" w:uiPriority="66" w:unhideWhenUsed="0"/>
+    <w:lsdException w:name="Medium Grid 1 Accent 6" w:semiHidden="0" w:uiPriority="67" w:unhideWhenUsed="0"/>
+    <w:lsdException w:name="Medium Grid 2 Accent 6" w:semiHidden="0" w:uiPriority="68" w:unhideWhenUsed="0"/>
+    <w:lsdException w:name="Medium Grid 3 Accent 6" w:semiHidden="0" w:uiPriority="69" w:unhideWhenUsed="0"/>
+    <w:lsdException w:name="Dark List Accent 6" w:semiHidden="0" w:uiPriority="70" w:unhideWhenUsed="0"/>
+    <w:lsdException w:name="Colorful Shading Accent 6" w:semiHidden="0" w:uiPriority="71" w:unhideWhenUsed="0"/>
+    <w:lsdException w:name="Colorful List Accent 6" w:semiHidden="0" w:uiPriority="72" w:unhideWhenUsed="0"/>
+    <w:lsdException w:name="Colorful Grid Accent 6" w:semiHidden="0" w:uiPriority="73" w:unhideWhenUsed="0"/>
+    <w:lsdException w:name="Subtle Emphasis" w:semiHidden="0" w:uiPriority="19" w:unhideWhenUsed="0" w:qFormat="1"/>
+    <w:lsdException w:name="Intense Emphasis" w:semiHidden="0" w:uiPriority="21" w:unhideWhenUsed="0" w:qFormat="1"/>
+    <w:lsdException w:name="Subtle Reference" w:semiHidden="0" w:uiPriority="31" w:unhideWhenUsed="0" w:qFormat="1"/>
+    <w:lsdException w:name="Intense Reference" w:semiHidden="0" w:uiPriority="32" w:unhideWhenUsed="0" w:qFormat="1"/>
+    <w:lsdException w:name="Book Title" w:semiHidden="0" w:uiPriority="33" w:unhideWhenUsed="0" w:qFormat="1"/>
+    <w:lsdException w:name="Bibliography" w:uiPriority="37"/>
+    <w:lsdException w:name="TOC Heading" w:uiPriority="39" w:qFormat="1"/>
+  </w:latentStyles>
+  <w:style w:type="paragraph" w:default="1" w:styleId="a">
+    <w:name w:val="Normal"/>
+    <w:qFormat/>
+    <w:pPr>
+      <w:widowControl w:val="0"/>
+      <w:jc w:val="both"/>
+    </w:pPr>
+  </w:style>
+  <w:style w:type="character" w:default="1" w:styleId="a0">
+    <w:name w:val="Default Paragraph Font"/>
+    <w:uiPriority w:val="1"/>
+    <w:semiHidden/>
+    <w:unhideWhenUsed/>
+  </w:style>
+  <w:style w:type="table" w:default="1" w:styleId="a1">
+    <w:name w:val="Normal Table"/>
+    <w:uiPriority w:val="99"/>
+    <w:semiHidden/>
+    <w:unhideWhenUsed/>
+    <w:tblPr>
+      <w:tblInd w:w="0" w:type="dxa"/>
+      <w:tblCellMar>
+        <w:top w:w="0" w:type="dxa"/>
+        <w:left w:w="108" w:type="dxa"/>
+        <w:bottom w:w="0" w:type="dxa"/>
+        <w:right w:w="108" w:type="dxa"/>
+      </w:tblCellMar>
+    </w:tblPr>
+  </w:style>
+  <w:style w:type="numbering" w:default="1" w:styleId="a2">
+    <w:name w:val="No List"/>
+    <w:uiPriority w:val="99"/>
+    <w:semiHidden/>
+    <w:unhideWhenUsed/>
   </w:style>
 </w:styles>
 </file>
